--- a/papers/2022/January/7th/IOT and Data Center Security.docx
+++ b/papers/2022/January/7th/IOT and Data Center Security.docx
@@ -5840,18 +5840,28 @@
         </w:rPr>
         <w:t xml:space="preserve">. </w:t>
       </w:r>
+    </w:p>
+    <w:p>
+      <w:pPr>
+        <w:spacing w:line="480" w:lineRule="auto"/>
+        <w:rPr>
+          <w:rFonts w:ascii="Times New Roman" w:hAnsi="Times New Roman" w:cs="Times New Roman"/>
+          <w:b/>
+          <w:sz w:val="24"/>
+          <w:szCs w:val="24"/>
+        </w:rPr>
+      </w:pPr>
+      <w:r>
+        <w:rPr>
+          <w:rFonts w:ascii="Times New Roman" w:hAnsi="Times New Roman" w:cs="Times New Roman"/>
+          <w:b/>
+          <w:sz w:val="24"/>
+          <w:szCs w:val="24"/>
+        </w:rPr>
+        <w:t>Measuring rela</w:t>
+      </w:r>
       <w:bookmarkStart w:id="12" w:name="_GoBack"/>
       <w:bookmarkEnd w:id="12"/>
-    </w:p>
-    <w:p>
-      <w:pPr>
-        <w:spacing w:line="480" w:lineRule="auto"/>
-        <w:rPr>
-          <w:rFonts w:ascii="Times New Roman" w:hAnsi="Times New Roman" w:cs="Times New Roman"/>
-          <w:sz w:val="24"/>
-          <w:szCs w:val="24"/>
-        </w:rPr>
-      </w:pPr>
       <w:r>
         <w:rPr>
           <w:rFonts w:ascii="Times New Roman" w:hAnsi="Times New Roman" w:cs="Times New Roman"/>
@@ -5859,24 +5869,14 @@
           <w:sz w:val="24"/>
           <w:szCs w:val="24"/>
         </w:rPr>
-        <w:t>Measuring relationships:</w:t>
-      </w:r>
-    </w:p>
-    <w:p>
-      <w:pPr>
-        <w:spacing w:line="480" w:lineRule="auto"/>
-        <w:rPr>
-          <w:rFonts w:ascii="Times New Roman" w:hAnsi="Times New Roman" w:cs="Times New Roman"/>
-          <w:sz w:val="24"/>
-          <w:szCs w:val="24"/>
-        </w:rPr>
-      </w:pPr>
-    </w:p>
-    <w:p>
-      <w:pPr>
-        <w:spacing w:line="480" w:lineRule="auto"/>
-        <w:rPr>
-          <w:rFonts w:ascii="Times New Roman" w:hAnsi="Times New Roman" w:cs="Times New Roman"/>
+        <w:t>tionships:</w:t>
+      </w:r>
+    </w:p>
+    <w:p>
+      <w:pPr>
+        <w:spacing w:after="0" w:line="240" w:lineRule="auto"/>
+        <w:rPr>
+          <w:rFonts w:ascii="Times New Roman" w:eastAsia="Times New Roman" w:hAnsi="Times New Roman" w:cs="Times New Roman"/>
           <w:sz w:val="24"/>
           <w:szCs w:val="24"/>
         </w:rPr>
@@ -5892,16 +5892,301 @@
           <w:szCs w:val="24"/>
         </w:rPr>
       </w:pPr>
-    </w:p>
-    <w:p>
-      <w:pPr>
-        <w:spacing w:line="480" w:lineRule="auto"/>
+      <w:r>
         <w:rPr>
           <w:rFonts w:ascii="Times New Roman" w:hAnsi="Times New Roman" w:cs="Times New Roman"/>
           <w:b/>
           <w:sz w:val="24"/>
           <w:szCs w:val="24"/>
         </w:rPr>
+        <w:lastRenderedPageBreak/>
+        <w:drawing>
+          <wp:inline distT="0" distB="0" distL="0" distR="0" wp14:anchorId="54BD5653" wp14:editId="386B3929">
+            <wp:extent cx="5857875" cy="3308197"/>
+            <wp:effectExtent l="0" t="0" r="0" b="6985"/>
+            <wp:docPr id="38" name="Picture 38"/>
+            <wp:cNvGraphicFramePr>
+              <a:graphicFrameLocks xmlns:a="http://schemas.openxmlformats.org/drawingml/2006/main" noChangeAspect="1"/>
+            </wp:cNvGraphicFramePr>
+            <a:graphic xmlns:a="http://schemas.openxmlformats.org/drawingml/2006/main">
+              <a:graphicData uri="http://schemas.openxmlformats.org/drawingml/2006/picture">
+                <pic:pic xmlns:pic="http://schemas.openxmlformats.org/drawingml/2006/picture">
+                  <pic:nvPicPr>
+                    <pic:cNvPr id="1" name=""/>
+                    <pic:cNvPicPr/>
+                  </pic:nvPicPr>
+                  <pic:blipFill>
+                    <a:blip r:embed="rId11"/>
+                    <a:stretch>
+                      <a:fillRect/>
+                    </a:stretch>
+                  </pic:blipFill>
+                  <pic:spPr>
+                    <a:xfrm>
+                      <a:off x="0" y="0"/>
+                      <a:ext cx="5860416" cy="3309632"/>
+                    </a:xfrm>
+                    <a:prstGeom prst="rect">
+                      <a:avLst/>
+                    </a:prstGeom>
+                  </pic:spPr>
+                </pic:pic>
+              </a:graphicData>
+            </a:graphic>
+          </wp:inline>
+        </w:drawing>
+      </w:r>
+    </w:p>
+    <w:p>
+      <w:pPr>
+        <w:spacing w:line="480" w:lineRule="auto"/>
+        <w:rPr>
+          <w:rFonts w:ascii="Times New Roman" w:hAnsi="Times New Roman" w:cs="Times New Roman"/>
+          <w:b/>
+          <w:sz w:val="24"/>
+          <w:szCs w:val="24"/>
+        </w:rPr>
+      </w:pPr>
+    </w:p>
+    <w:p>
+      <w:pPr>
+        <w:spacing w:line="480" w:lineRule="auto"/>
+        <w:rPr>
+          <w:rFonts w:ascii="Times New Roman" w:hAnsi="Times New Roman" w:cs="Times New Roman"/>
+          <w:b/>
+          <w:sz w:val="24"/>
+          <w:szCs w:val="24"/>
+        </w:rPr>
+      </w:pPr>
+      <w:r>
+        <w:rPr>
+          <w:rFonts w:ascii="Times New Roman" w:hAnsi="Times New Roman" w:cs="Times New Roman"/>
+          <w:b/>
+          <w:sz w:val="24"/>
+          <w:szCs w:val="24"/>
+        </w:rPr>
+        <w:t>Attack Distributions:</w:t>
+      </w:r>
+    </w:p>
+    <w:p>
+      <w:pPr>
+        <w:spacing w:line="480" w:lineRule="auto"/>
+        <w:rPr>
+          <w:rFonts w:ascii="Times New Roman" w:hAnsi="Times New Roman" w:cs="Times New Roman"/>
+          <w:b/>
+          <w:sz w:val="24"/>
+          <w:szCs w:val="24"/>
+        </w:rPr>
+      </w:pPr>
+      <w:r>
+        <w:rPr>
+          <w:rFonts w:ascii="Times New Roman" w:hAnsi="Times New Roman" w:cs="Times New Roman"/>
+          <w:b/>
+          <w:sz w:val="24"/>
+          <w:szCs w:val="24"/>
+        </w:rPr>
+        <w:drawing>
+          <wp:inline distT="0" distB="0" distL="0" distR="0" wp14:anchorId="1CB1EF14" wp14:editId="712D94CD">
+            <wp:extent cx="5182323" cy="3696216"/>
+            <wp:effectExtent l="0" t="0" r="0" b="0"/>
+            <wp:docPr id="39" name="Picture 39"/>
+            <wp:cNvGraphicFramePr>
+              <a:graphicFrameLocks xmlns:a="http://schemas.openxmlformats.org/drawingml/2006/main" noChangeAspect="1"/>
+            </wp:cNvGraphicFramePr>
+            <a:graphic xmlns:a="http://schemas.openxmlformats.org/drawingml/2006/main">
+              <a:graphicData uri="http://schemas.openxmlformats.org/drawingml/2006/picture">
+                <pic:pic xmlns:pic="http://schemas.openxmlformats.org/drawingml/2006/picture">
+                  <pic:nvPicPr>
+                    <pic:cNvPr id="1" name=""/>
+                    <pic:cNvPicPr/>
+                  </pic:nvPicPr>
+                  <pic:blipFill>
+                    <a:blip r:embed="rId12"/>
+                    <a:stretch>
+                      <a:fillRect/>
+                    </a:stretch>
+                  </pic:blipFill>
+                  <pic:spPr>
+                    <a:xfrm>
+                      <a:off x="0" y="0"/>
+                      <a:ext cx="5182323" cy="3696216"/>
+                    </a:xfrm>
+                    <a:prstGeom prst="rect">
+                      <a:avLst/>
+                    </a:prstGeom>
+                  </pic:spPr>
+                </pic:pic>
+              </a:graphicData>
+            </a:graphic>
+          </wp:inline>
+        </w:drawing>
+      </w:r>
+    </w:p>
+    <w:p>
+      <w:pPr>
+        <w:spacing w:line="480" w:lineRule="auto"/>
+        <w:rPr>
+          <w:rFonts w:ascii="Times New Roman" w:hAnsi="Times New Roman" w:cs="Times New Roman"/>
+          <w:b/>
+          <w:sz w:val="24"/>
+          <w:szCs w:val="24"/>
+        </w:rPr>
+      </w:pPr>
+      <w:r>
+        <w:rPr>
+          <w:rFonts w:ascii="Times New Roman" w:hAnsi="Times New Roman" w:cs="Times New Roman"/>
+          <w:b/>
+          <w:sz w:val="24"/>
+          <w:szCs w:val="24"/>
+        </w:rPr>
+        <w:lastRenderedPageBreak/>
+        <w:t>Analysis of attack protocols:</w:t>
+      </w:r>
+    </w:p>
+    <w:p>
+      <w:pPr>
+        <w:spacing w:line="480" w:lineRule="auto"/>
+        <w:rPr>
+          <w:rFonts w:ascii="Times New Roman" w:hAnsi="Times New Roman" w:cs="Times New Roman"/>
+          <w:b/>
+          <w:sz w:val="24"/>
+          <w:szCs w:val="24"/>
+        </w:rPr>
+      </w:pPr>
+    </w:p>
+    <w:p>
+      <w:pPr>
+        <w:spacing w:line="480" w:lineRule="auto"/>
+        <w:rPr>
+          <w:rFonts w:ascii="Times New Roman" w:hAnsi="Times New Roman" w:cs="Times New Roman"/>
+          <w:b/>
+          <w:sz w:val="24"/>
+          <w:szCs w:val="24"/>
+        </w:rPr>
+      </w:pPr>
+      <w:r>
+        <w:rPr>
+          <w:rFonts w:ascii="Times New Roman" w:hAnsi="Times New Roman" w:cs="Times New Roman"/>
+          <w:b/>
+          <w:sz w:val="24"/>
+          <w:szCs w:val="24"/>
+        </w:rPr>
+        <w:drawing>
+          <wp:inline distT="0" distB="0" distL="0" distR="0" wp14:anchorId="7779B8C8" wp14:editId="13B2D55B">
+            <wp:extent cx="4582164" cy="2772162"/>
+            <wp:effectExtent l="0" t="0" r="0" b="9525"/>
+            <wp:docPr id="40" name="Picture 40"/>
+            <wp:cNvGraphicFramePr>
+              <a:graphicFrameLocks xmlns:a="http://schemas.openxmlformats.org/drawingml/2006/main" noChangeAspect="1"/>
+            </wp:cNvGraphicFramePr>
+            <a:graphic xmlns:a="http://schemas.openxmlformats.org/drawingml/2006/main">
+              <a:graphicData uri="http://schemas.openxmlformats.org/drawingml/2006/picture">
+                <pic:pic xmlns:pic="http://schemas.openxmlformats.org/drawingml/2006/picture">
+                  <pic:nvPicPr>
+                    <pic:cNvPr id="1" name=""/>
+                    <pic:cNvPicPr/>
+                  </pic:nvPicPr>
+                  <pic:blipFill>
+                    <a:blip r:embed="rId13"/>
+                    <a:stretch>
+                      <a:fillRect/>
+                    </a:stretch>
+                  </pic:blipFill>
+                  <pic:spPr>
+                    <a:xfrm>
+                      <a:off x="0" y="0"/>
+                      <a:ext cx="4582164" cy="2772162"/>
+                    </a:xfrm>
+                    <a:prstGeom prst="rect">
+                      <a:avLst/>
+                    </a:prstGeom>
+                  </pic:spPr>
+                </pic:pic>
+              </a:graphicData>
+            </a:graphic>
+          </wp:inline>
+        </w:drawing>
+      </w:r>
+    </w:p>
+    <w:p>
+      <w:pPr>
+        <w:spacing w:line="480" w:lineRule="auto"/>
+        <w:rPr>
+          <w:rFonts w:ascii="Times New Roman" w:hAnsi="Times New Roman" w:cs="Times New Roman"/>
+          <w:sz w:val="24"/>
+          <w:szCs w:val="24"/>
+        </w:rPr>
+      </w:pPr>
+    </w:p>
+    <w:p>
+      <w:pPr>
+        <w:spacing w:line="480" w:lineRule="auto"/>
+        <w:rPr>
+          <w:rFonts w:ascii="Times New Roman" w:hAnsi="Times New Roman" w:cs="Times New Roman"/>
+          <w:sz w:val="24"/>
+          <w:szCs w:val="24"/>
+        </w:rPr>
+      </w:pPr>
+      <w:r>
+        <w:rPr>
+          <w:rFonts w:ascii="Times New Roman" w:hAnsi="Times New Roman" w:cs="Times New Roman"/>
+          <w:b/>
+          <w:sz w:val="24"/>
+          <w:szCs w:val="24"/>
+        </w:rPr>
+        <w:t>Forecasting</w:t>
+      </w:r>
+    </w:p>
+    <w:p>
+      <w:pPr>
+        <w:spacing w:line="480" w:lineRule="auto"/>
+        <w:rPr>
+          <w:rFonts w:ascii="Times New Roman" w:hAnsi="Times New Roman" w:cs="Times New Roman"/>
+          <w:sz w:val="24"/>
+          <w:szCs w:val="24"/>
+        </w:rPr>
+      </w:pPr>
+    </w:p>
+    <w:p>
+      <w:pPr>
+        <w:spacing w:line="480" w:lineRule="auto"/>
+        <w:rPr>
+          <w:rFonts w:ascii="Times New Roman" w:hAnsi="Times New Roman" w:cs="Times New Roman"/>
+          <w:sz w:val="24"/>
+          <w:szCs w:val="24"/>
+        </w:rPr>
+      </w:pPr>
+    </w:p>
+    <w:p>
+      <w:pPr>
+        <w:spacing w:line="480" w:lineRule="auto"/>
+        <w:rPr>
+          <w:rFonts w:ascii="Times New Roman" w:hAnsi="Times New Roman" w:cs="Times New Roman"/>
+          <w:sz w:val="24"/>
+          <w:szCs w:val="24"/>
+        </w:rPr>
+      </w:pPr>
+    </w:p>
+    <w:p>
+      <w:pPr>
+        <w:spacing w:line="480" w:lineRule="auto"/>
+        <w:rPr>
+          <w:rFonts w:ascii="Times New Roman" w:hAnsi="Times New Roman" w:cs="Times New Roman"/>
+          <w:b/>
+          <w:sz w:val="24"/>
+          <w:szCs w:val="24"/>
+        </w:rPr>
+      </w:pPr>
+    </w:p>
+    <w:p>
+      <w:pPr>
+        <w:spacing w:line="480" w:lineRule="auto"/>
+        <w:rPr>
+          <w:rFonts w:ascii="Times New Roman" w:hAnsi="Times New Roman" w:cs="Times New Roman"/>
+          <w:b/>
+          <w:sz w:val="24"/>
+          <w:szCs w:val="24"/>
+        </w:rPr>
       </w:pPr>
     </w:p>
     <w:p>
@@ -5937,7 +6222,6 @@
           <w:sz w:val="24"/>
           <w:szCs w:val="24"/>
         </w:rPr>
-        <w:lastRenderedPageBreak/>
         <w:t xml:space="preserve">                                                      </w:t>
       </w:r>
       <w:r>
@@ -6545,7 +6829,7 @@
       </w:pPr>
     </w:p>
     <w:sectPr>
-      <w:headerReference w:type="default" r:id="rId11"/>
+      <w:headerReference w:type="default" r:id="rId14"/>
       <w:pgSz w:w="12240" w:h="15840"/>
       <w:pgMar w:top="1440" w:right="1440" w:bottom="1440" w:left="1440" w:header="720" w:footer="720" w:gutter="0"/>
       <w:cols w:space="720"/>
@@ -7831,7 +8115,7 @@
 </file>
 
 <file path=customXml/itemProps1.xml><?xml version="1.0" encoding="utf-8"?>
-<ds:datastoreItem xmlns:ds="http://schemas.openxmlformats.org/officeDocument/2006/customXml" ds:itemID="{4869959C-9826-45E9-A123-E70724703C3C}">
+<ds:datastoreItem xmlns:ds="http://schemas.openxmlformats.org/officeDocument/2006/customXml" ds:itemID="{E48D3B31-D6FA-4361-89C0-C98B4E24E761}">
   <ds:schemaRefs>
     <ds:schemaRef ds:uri="http://schemas.openxmlformats.org/officeDocument/2006/bibliography"/>
   </ds:schemaRefs>

--- a/papers/2022/January/7th/IOT and Data Center Security.docx
+++ b/papers/2022/January/7th/IOT and Data Center Security.docx
@@ -5702,7 +5702,15 @@
           <w:sz w:val="24"/>
           <w:szCs w:val="24"/>
         </w:rPr>
-        <w:t>performs based</w:t>
+        <w:t>performs</w:t>
+      </w:r>
+      <w:r>
+        <w:rPr>
+          <w:rFonts w:ascii="Times New Roman" w:hAnsi="Times New Roman" w:cs="Times New Roman"/>
+          <w:sz w:val="24"/>
+          <w:szCs w:val="24"/>
+        </w:rPr>
+        <w:t xml:space="preserve"> based</w:t>
       </w:r>
       <w:r>
         <w:rPr>
@@ -5858,48 +5866,507 @@
           <w:sz w:val="24"/>
           <w:szCs w:val="24"/>
         </w:rPr>
-        <w:t>Measuring rela</w:t>
-      </w:r>
-      <w:bookmarkStart w:id="12" w:name="_GoBack"/>
-      <w:bookmarkEnd w:id="12"/>
-      <w:r>
+        <w:t>Measuring relationships:</w:t>
+      </w:r>
+    </w:p>
+    <w:p>
+      <w:pPr>
+        <w:spacing w:line="480" w:lineRule="auto"/>
+        <w:rPr>
+          <w:rFonts w:ascii="Times New Roman" w:hAnsi="Times New Roman" w:cs="Times New Roman"/>
+          <w:sz w:val="24"/>
+          <w:szCs w:val="24"/>
+        </w:rPr>
+      </w:pPr>
+      <w:r>
+        <w:rPr>
+          <w:rFonts w:ascii="Times New Roman" w:hAnsi="Times New Roman" w:cs="Times New Roman"/>
+          <w:sz w:val="24"/>
+          <w:szCs w:val="24"/>
+        </w:rPr>
+        <w:t>A further</w:t>
+      </w:r>
+      <w:r>
+        <w:rPr>
+          <w:rFonts w:ascii="Times New Roman" w:hAnsi="Times New Roman" w:cs="Times New Roman"/>
+          <w:sz w:val="24"/>
+          <w:szCs w:val="24"/>
+        </w:rPr>
+        <w:t xml:space="preserve"> analysis of the of the input packets and </w:t>
+      </w:r>
+      <w:r>
+        <w:rPr>
+          <w:rFonts w:ascii="Times New Roman" w:hAnsi="Times New Roman" w:cs="Times New Roman"/>
+          <w:sz w:val="24"/>
+          <w:szCs w:val="24"/>
+        </w:rPr>
+        <w:t>the inputs</w:t>
+      </w:r>
+      <w:r>
+        <w:rPr>
+          <w:rFonts w:ascii="Times New Roman" w:hAnsi="Times New Roman" w:cs="Times New Roman"/>
+          <w:sz w:val="24"/>
+          <w:szCs w:val="24"/>
+        </w:rPr>
+        <w:t xml:space="preserve"> bytes were done and the resultant relationship </w:t>
+      </w:r>
+      <w:r>
+        <w:rPr>
+          <w:rFonts w:ascii="Times New Roman" w:hAnsi="Times New Roman" w:cs="Times New Roman"/>
+          <w:sz w:val="24"/>
+          <w:szCs w:val="24"/>
+        </w:rPr>
+        <w:t xml:space="preserve">plotted on a linear model as shown below. </w:t>
+      </w:r>
+      <w:r>
+        <w:rPr>
+          <w:rFonts w:ascii="Times New Roman" w:hAnsi="Times New Roman" w:cs="Times New Roman"/>
+          <w:sz w:val="24"/>
+          <w:szCs w:val="24"/>
+        </w:rPr>
+        <w:t xml:space="preserve">The linear model revealed that there is </w:t>
+      </w:r>
+      <w:r>
+        <w:rPr>
+          <w:rFonts w:ascii="Times New Roman" w:hAnsi="Times New Roman" w:cs="Times New Roman"/>
+          <w:sz w:val="24"/>
+          <w:szCs w:val="24"/>
+        </w:rPr>
+        <w:t xml:space="preserve">a positive </w:t>
+      </w:r>
+      <w:r>
+        <w:rPr>
+          <w:rFonts w:ascii="Times New Roman" w:hAnsi="Times New Roman" w:cs="Times New Roman"/>
+          <w:sz w:val="24"/>
+          <w:szCs w:val="24"/>
+        </w:rPr>
+        <w:t>relationship between</w:t>
+      </w:r>
+      <w:r>
+        <w:rPr>
+          <w:rFonts w:ascii="Times New Roman" w:hAnsi="Times New Roman" w:cs="Times New Roman"/>
+          <w:sz w:val="24"/>
+          <w:szCs w:val="24"/>
+        </w:rPr>
+        <w:t xml:space="preserve"> the</w:t>
+      </w:r>
+      <w:r>
+        <w:rPr>
+          <w:rFonts w:ascii="Times New Roman" w:hAnsi="Times New Roman" w:cs="Times New Roman"/>
+          <w:sz w:val="24"/>
+          <w:szCs w:val="24"/>
+        </w:rPr>
+        <w:t xml:space="preserve"> input </w:t>
+      </w:r>
+      <w:r>
+        <w:rPr>
+          <w:rFonts w:ascii="Times New Roman" w:hAnsi="Times New Roman" w:cs="Times New Roman"/>
+          <w:sz w:val="24"/>
+          <w:szCs w:val="24"/>
+        </w:rPr>
+        <w:t xml:space="preserve">packets and the output bytes. </w:t>
+      </w:r>
+      <w:r>
+        <w:rPr>
+          <w:rFonts w:ascii="Times New Roman" w:hAnsi="Times New Roman" w:cs="Times New Roman"/>
+          <w:sz w:val="24"/>
+          <w:szCs w:val="24"/>
+        </w:rPr>
+        <w:t xml:space="preserve">The percentage </w:t>
+      </w:r>
+      <w:r>
+        <w:rPr>
+          <w:rFonts w:ascii="Times New Roman" w:hAnsi="Times New Roman" w:cs="Times New Roman"/>
+          <w:sz w:val="24"/>
+          <w:szCs w:val="24"/>
+        </w:rPr>
+        <w:t>relationship</w:t>
+      </w:r>
+      <w:r>
+        <w:rPr>
+          <w:rFonts w:ascii="Times New Roman" w:hAnsi="Times New Roman" w:cs="Times New Roman"/>
+          <w:sz w:val="24"/>
+          <w:szCs w:val="24"/>
+        </w:rPr>
+        <w:t xml:space="preserve"> </w:t>
+      </w:r>
+      <w:r>
+        <w:rPr>
+          <w:rFonts w:ascii="Times New Roman" w:hAnsi="Times New Roman" w:cs="Times New Roman"/>
+          <w:sz w:val="24"/>
+          <w:szCs w:val="24"/>
+        </w:rPr>
+        <w:t>established 60%,</w:t>
+      </w:r>
+      <w:r>
+        <w:rPr>
+          <w:rFonts w:ascii="Times New Roman" w:hAnsi="Times New Roman" w:cs="Times New Roman"/>
+          <w:sz w:val="24"/>
+          <w:szCs w:val="24"/>
+        </w:rPr>
+        <w:t xml:space="preserve"> basically what this means is that as the input packets </w:t>
+      </w:r>
+      <w:r>
+        <w:rPr>
+          <w:rFonts w:ascii="Times New Roman" w:hAnsi="Times New Roman" w:cs="Times New Roman"/>
+          <w:sz w:val="24"/>
+          <w:szCs w:val="24"/>
+        </w:rPr>
+        <w:t>increased</w:t>
+      </w:r>
+      <w:r>
+        <w:rPr>
+          <w:rFonts w:ascii="Times New Roman" w:hAnsi="Times New Roman" w:cs="Times New Roman"/>
+          <w:sz w:val="24"/>
+          <w:szCs w:val="24"/>
+        </w:rPr>
+        <w:t xml:space="preserve"> </w:t>
+      </w:r>
+      <w:r>
+        <w:rPr>
+          <w:rFonts w:ascii="Times New Roman" w:hAnsi="Times New Roman" w:cs="Times New Roman"/>
+          <w:sz w:val="24"/>
+          <w:szCs w:val="24"/>
+        </w:rPr>
+        <w:t>so does the input by</w:t>
+      </w:r>
+      <w:r>
+        <w:rPr>
+          <w:rFonts w:ascii="Times New Roman" w:hAnsi="Times New Roman" w:cs="Times New Roman"/>
+          <w:sz w:val="24"/>
+          <w:szCs w:val="24"/>
+        </w:rPr>
+        <w:t>t</w:t>
+      </w:r>
+      <w:r>
+        <w:rPr>
+          <w:rFonts w:ascii="Times New Roman" w:hAnsi="Times New Roman" w:cs="Times New Roman"/>
+          <w:sz w:val="24"/>
+          <w:szCs w:val="24"/>
+        </w:rPr>
+        <w:t xml:space="preserve">es and </w:t>
+      </w:r>
+      <w:r>
+        <w:rPr>
+          <w:rFonts w:ascii="Times New Roman" w:hAnsi="Times New Roman" w:cs="Times New Roman"/>
+          <w:sz w:val="24"/>
+          <w:szCs w:val="24"/>
+        </w:rPr>
+        <w:t>vice</w:t>
+      </w:r>
+      <w:r>
+        <w:rPr>
+          <w:rFonts w:ascii="Times New Roman" w:hAnsi="Times New Roman" w:cs="Times New Roman"/>
+          <w:sz w:val="24"/>
+          <w:szCs w:val="24"/>
+        </w:rPr>
+        <w:t xml:space="preserve"> versa.</w:t>
+      </w:r>
+      <w:r>
+        <w:rPr>
+          <w:rFonts w:ascii="Times New Roman" w:hAnsi="Times New Roman" w:cs="Times New Roman"/>
+          <w:sz w:val="24"/>
+          <w:szCs w:val="24"/>
+        </w:rPr>
+        <w:t xml:space="preserve"> </w:t>
+      </w:r>
+    </w:p>
+    <w:p>
+      <w:pPr>
+        <w:spacing w:line="480" w:lineRule="auto"/>
+        <w:rPr>
+          <w:rFonts w:ascii="Times New Roman" w:hAnsi="Times New Roman" w:cs="Times New Roman"/>
+          <w:sz w:val="24"/>
+          <w:szCs w:val="24"/>
+        </w:rPr>
+      </w:pPr>
+      <w:r>
+        <w:rPr>
+          <w:rFonts w:ascii="Times New Roman" w:hAnsi="Times New Roman" w:cs="Times New Roman"/>
+          <w:sz w:val="24"/>
+          <w:szCs w:val="24"/>
+        </w:rPr>
+        <w:lastRenderedPageBreak/>
+        <w:t>The interpretation of this is that there is</w:t>
+      </w:r>
+      <w:r>
+        <w:rPr>
+          <w:rFonts w:ascii="Times New Roman" w:hAnsi="Times New Roman" w:cs="Times New Roman"/>
+          <w:sz w:val="24"/>
+          <w:szCs w:val="24"/>
+        </w:rPr>
+        <w:t xml:space="preserve"> a </w:t>
+      </w:r>
+      <w:r>
+        <w:rPr>
+          <w:rFonts w:ascii="Times New Roman" w:hAnsi="Times New Roman" w:cs="Times New Roman"/>
+          <w:sz w:val="24"/>
+          <w:szCs w:val="24"/>
+        </w:rPr>
+        <w:t>uniform connection</w:t>
+      </w:r>
+      <w:r>
+        <w:rPr>
+          <w:rFonts w:ascii="Times New Roman" w:hAnsi="Times New Roman" w:cs="Times New Roman"/>
+          <w:sz w:val="24"/>
+          <w:szCs w:val="24"/>
+        </w:rPr>
+        <w:t xml:space="preserve"> between the</w:t>
+      </w:r>
+      <w:r>
+        <w:rPr>
+          <w:rFonts w:ascii="Times New Roman" w:hAnsi="Times New Roman" w:cs="Times New Roman"/>
+          <w:sz w:val="24"/>
+          <w:szCs w:val="24"/>
+        </w:rPr>
+        <w:t xml:space="preserve"> umber </w:t>
+      </w:r>
+      <w:r>
+        <w:rPr>
+          <w:rFonts w:ascii="Times New Roman" w:hAnsi="Times New Roman" w:cs="Times New Roman"/>
+          <w:sz w:val="24"/>
+          <w:szCs w:val="24"/>
+        </w:rPr>
+        <w:t>of</w:t>
+      </w:r>
+      <w:r>
+        <w:rPr>
+          <w:rFonts w:ascii="Times New Roman" w:hAnsi="Times New Roman" w:cs="Times New Roman"/>
+          <w:sz w:val="24"/>
+          <w:szCs w:val="24"/>
+        </w:rPr>
+        <w:t xml:space="preserve"> packets being sent from the IoT device to the </w:t>
+      </w:r>
+      <w:r>
+        <w:rPr>
+          <w:rFonts w:ascii="Times New Roman" w:hAnsi="Times New Roman" w:cs="Times New Roman"/>
+          <w:sz w:val="24"/>
+          <w:szCs w:val="24"/>
+        </w:rPr>
+        <w:t>data center. Further interpretation of this could also mean that the integrity of the data is mai</w:t>
+      </w:r>
+      <w:r>
+        <w:rPr>
+          <w:rFonts w:ascii="Times New Roman" w:hAnsi="Times New Roman" w:cs="Times New Roman"/>
+          <w:sz w:val="24"/>
+          <w:szCs w:val="24"/>
+        </w:rPr>
+        <w:t xml:space="preserve">ntained, giving the researcher the </w:t>
+      </w:r>
+      <w:r>
+        <w:rPr>
+          <w:rFonts w:ascii="Times New Roman" w:hAnsi="Times New Roman" w:cs="Times New Roman"/>
+          <w:sz w:val="24"/>
+          <w:szCs w:val="24"/>
+        </w:rPr>
+        <w:t xml:space="preserve"> </w:t>
+      </w:r>
+      <w:r>
+        <w:rPr>
+          <w:rFonts w:ascii="Times New Roman" w:hAnsi="Times New Roman" w:cs="Times New Roman"/>
+          <w:sz w:val="24"/>
+          <w:szCs w:val="24"/>
+        </w:rPr>
+        <w:t>confidence that no packets o</w:t>
+      </w:r>
+      <w:r>
+        <w:rPr>
+          <w:rFonts w:ascii="Times New Roman" w:hAnsi="Times New Roman" w:cs="Times New Roman"/>
+          <w:sz w:val="24"/>
+          <w:szCs w:val="24"/>
+        </w:rPr>
+        <w:t>r pieces of data were inter</w:t>
+      </w:r>
+      <w:r>
+        <w:rPr>
+          <w:rFonts w:ascii="Times New Roman" w:hAnsi="Times New Roman" w:cs="Times New Roman"/>
+          <w:sz w:val="24"/>
+          <w:szCs w:val="24"/>
+        </w:rPr>
+        <w:t>ce</w:t>
+      </w:r>
+      <w:r>
+        <w:rPr>
+          <w:rFonts w:ascii="Times New Roman" w:hAnsi="Times New Roman" w:cs="Times New Roman"/>
+          <w:sz w:val="24"/>
+          <w:szCs w:val="24"/>
+        </w:rPr>
+        <w:t>p</w:t>
+      </w:r>
+      <w:r>
+        <w:rPr>
+          <w:rFonts w:ascii="Times New Roman" w:hAnsi="Times New Roman" w:cs="Times New Roman"/>
+          <w:sz w:val="24"/>
+          <w:szCs w:val="24"/>
+        </w:rPr>
+        <w:t xml:space="preserve">ted and blocked, such that during system audits,  </w:t>
+      </w:r>
+      <w:r>
+        <w:rPr>
+          <w:rFonts w:ascii="Times New Roman" w:hAnsi="Times New Roman" w:cs="Times New Roman"/>
+          <w:sz w:val="24"/>
+          <w:szCs w:val="24"/>
+        </w:rPr>
+        <w:t xml:space="preserve">an expert opinion could easily be formed without </w:t>
+      </w:r>
+      <w:r>
+        <w:rPr>
+          <w:rFonts w:ascii="Times New Roman" w:hAnsi="Times New Roman" w:cs="Times New Roman"/>
+          <w:sz w:val="24"/>
+          <w:szCs w:val="24"/>
+        </w:rPr>
+        <w:t xml:space="preserve"> </w:t>
+      </w:r>
+      <w:r>
+        <w:rPr>
+          <w:rFonts w:ascii="Times New Roman" w:hAnsi="Times New Roman" w:cs="Times New Roman"/>
+          <w:sz w:val="24"/>
+          <w:szCs w:val="24"/>
+        </w:rPr>
+        <w:t>any blame on any false positives.</w:t>
+      </w:r>
+    </w:p>
+    <w:p>
+      <w:pPr>
+        <w:spacing w:line="480" w:lineRule="auto"/>
+        <w:rPr>
+          <w:rFonts w:ascii="Times New Roman" w:hAnsi="Times New Roman" w:cs="Times New Roman"/>
+          <w:sz w:val="24"/>
+          <w:szCs w:val="24"/>
+        </w:rPr>
+      </w:pPr>
+      <w:r>
+        <w:rPr>
+          <w:rFonts w:ascii="Times New Roman" w:hAnsi="Times New Roman" w:cs="Times New Roman"/>
+          <w:sz w:val="24"/>
+          <w:szCs w:val="24"/>
+        </w:rPr>
+        <w:t>This</w:t>
+      </w:r>
+      <w:r>
+        <w:rPr>
+          <w:rFonts w:ascii="Times New Roman" w:hAnsi="Times New Roman" w:cs="Times New Roman"/>
+          <w:sz w:val="24"/>
+          <w:szCs w:val="24"/>
+        </w:rPr>
+        <w:t xml:space="preserve"> analysis further revealed how man in the middle attack could be </w:t>
+      </w:r>
+      <w:r>
+        <w:rPr>
+          <w:rFonts w:ascii="Times New Roman" w:hAnsi="Times New Roman" w:cs="Times New Roman"/>
+          <w:sz w:val="24"/>
+          <w:szCs w:val="24"/>
+        </w:rPr>
+        <w:t>detected</w:t>
+      </w:r>
+      <w:r>
+        <w:rPr>
+          <w:rFonts w:ascii="Times New Roman" w:hAnsi="Times New Roman" w:cs="Times New Roman"/>
+          <w:sz w:val="24"/>
+          <w:szCs w:val="24"/>
+        </w:rPr>
+        <w:t xml:space="preserve"> and curbed within a specific </w:t>
+      </w:r>
+      <w:r>
+        <w:rPr>
+          <w:rFonts w:ascii="Times New Roman" w:hAnsi="Times New Roman" w:cs="Times New Roman"/>
+          <w:sz w:val="24"/>
+          <w:szCs w:val="24"/>
+        </w:rPr>
+        <w:t xml:space="preserve">network, since this kind of attack also relies on measuring the </w:t>
+      </w:r>
+      <w:r>
+        <w:rPr>
+          <w:rFonts w:ascii="Times New Roman" w:hAnsi="Times New Roman" w:cs="Times New Roman"/>
+          <w:sz w:val="24"/>
+          <w:szCs w:val="24"/>
+        </w:rPr>
+        <w:t>integrity</w:t>
+      </w:r>
+      <w:r>
+        <w:rPr>
+          <w:rFonts w:ascii="Times New Roman" w:hAnsi="Times New Roman" w:cs="Times New Roman"/>
+          <w:sz w:val="24"/>
+          <w:szCs w:val="24"/>
+        </w:rPr>
+        <w:t xml:space="preserve"> of the data being </w:t>
+      </w:r>
+      <w:r>
+        <w:rPr>
+          <w:rFonts w:ascii="Times New Roman" w:hAnsi="Times New Roman" w:cs="Times New Roman"/>
+          <w:sz w:val="24"/>
+          <w:szCs w:val="24"/>
+        </w:rPr>
+        <w:t>received</w:t>
+      </w:r>
+      <w:r>
+        <w:rPr>
+          <w:rFonts w:ascii="Times New Roman" w:hAnsi="Times New Roman" w:cs="Times New Roman"/>
+          <w:sz w:val="24"/>
+          <w:szCs w:val="24"/>
+        </w:rPr>
+        <w:t xml:space="preserve"> at the destination address. In this instance, the </w:t>
+      </w:r>
+      <w:r>
+        <w:rPr>
+          <w:rFonts w:ascii="Times New Roman" w:hAnsi="Times New Roman" w:cs="Times New Roman"/>
+          <w:sz w:val="24"/>
+          <w:szCs w:val="24"/>
+        </w:rPr>
+        <w:t>input</w:t>
+      </w:r>
+      <w:r>
+        <w:rPr>
+          <w:rFonts w:ascii="Times New Roman" w:hAnsi="Times New Roman" w:cs="Times New Roman"/>
+          <w:sz w:val="24"/>
+          <w:szCs w:val="24"/>
+        </w:rPr>
+        <w:t xml:space="preserve"> packets and the </w:t>
+      </w:r>
+      <w:r>
+        <w:rPr>
+          <w:rFonts w:ascii="Times New Roman" w:hAnsi="Times New Roman" w:cs="Times New Roman"/>
+          <w:sz w:val="24"/>
+          <w:szCs w:val="24"/>
+        </w:rPr>
+        <w:t xml:space="preserve">input bytes must match, and where such does not happen, then </w:t>
+      </w:r>
+      <w:r>
+        <w:rPr>
+          <w:rFonts w:ascii="Times New Roman" w:hAnsi="Times New Roman" w:cs="Times New Roman"/>
+          <w:sz w:val="24"/>
+          <w:szCs w:val="24"/>
+        </w:rPr>
+        <w:t>the data is unreachable for security analysis.</w:t>
+      </w:r>
+    </w:p>
+    <w:p>
+      <w:pPr>
+        <w:spacing w:after="0" w:line="240" w:lineRule="auto"/>
+        <w:rPr>
+          <w:rFonts w:ascii="Times New Roman" w:eastAsia="Times New Roman" w:hAnsi="Times New Roman" w:cs="Times New Roman"/>
+          <w:sz w:val="24"/>
+          <w:szCs w:val="24"/>
+        </w:rPr>
+      </w:pPr>
+    </w:p>
+    <w:p>
+      <w:pPr>
+        <w:spacing w:line="480" w:lineRule="auto"/>
         <w:rPr>
           <w:rFonts w:ascii="Times New Roman" w:hAnsi="Times New Roman" w:cs="Times New Roman"/>
           <w:b/>
           <w:sz w:val="24"/>
           <w:szCs w:val="24"/>
         </w:rPr>
-        <w:t>tionships:</w:t>
-      </w:r>
-    </w:p>
-    <w:p>
-      <w:pPr>
-        <w:spacing w:after="0" w:line="240" w:lineRule="auto"/>
-        <w:rPr>
-          <w:rFonts w:ascii="Times New Roman" w:eastAsia="Times New Roman" w:hAnsi="Times New Roman" w:cs="Times New Roman"/>
-          <w:sz w:val="24"/>
-          <w:szCs w:val="24"/>
-        </w:rPr>
-      </w:pPr>
-    </w:p>
-    <w:p>
-      <w:pPr>
-        <w:spacing w:line="480" w:lineRule="auto"/>
+      </w:pPr>
+      <w:r>
         <w:rPr>
           <w:rFonts w:ascii="Times New Roman" w:hAnsi="Times New Roman" w:cs="Times New Roman"/>
           <w:b/>
           <w:sz w:val="24"/>
           <w:szCs w:val="24"/>
         </w:rPr>
-      </w:pPr>
-      <w:r>
-        <w:rPr>
-          <w:rFonts w:ascii="Times New Roman" w:hAnsi="Times New Roman" w:cs="Times New Roman"/>
-          <w:b/>
-          <w:sz w:val="24"/>
-          <w:szCs w:val="24"/>
-        </w:rPr>
-        <w:lastRenderedPageBreak/>
         <w:drawing>
           <wp:inline distT="0" distB="0" distL="0" distR="0" wp14:anchorId="54BD5653" wp14:editId="386B3929">
             <wp:extent cx="5857875" cy="3308197"/>
@@ -5958,13 +6425,36 @@
           <w:szCs w:val="24"/>
         </w:rPr>
       </w:pPr>
-      <w:r>
+    </w:p>
+    <w:p>
+      <w:pPr>
+        <w:spacing w:line="480" w:lineRule="auto"/>
         <w:rPr>
           <w:rFonts w:ascii="Times New Roman" w:hAnsi="Times New Roman" w:cs="Times New Roman"/>
           <w:b/>
           <w:sz w:val="24"/>
           <w:szCs w:val="24"/>
         </w:rPr>
+      </w:pPr>
+    </w:p>
+    <w:p>
+      <w:pPr>
+        <w:spacing w:line="480" w:lineRule="auto"/>
+        <w:rPr>
+          <w:rFonts w:ascii="Times New Roman" w:hAnsi="Times New Roman" w:cs="Times New Roman"/>
+          <w:b/>
+          <w:sz w:val="24"/>
+          <w:szCs w:val="24"/>
+        </w:rPr>
+      </w:pPr>
+      <w:r>
+        <w:rPr>
+          <w:rFonts w:ascii="Times New Roman" w:hAnsi="Times New Roman" w:cs="Times New Roman"/>
+          <w:b/>
+          <w:sz w:val="24"/>
+          <w:szCs w:val="24"/>
+        </w:rPr>
+        <w:lastRenderedPageBreak/>
         <w:t>Attack Distributions:</w:t>
       </w:r>
     </w:p>
@@ -6027,6 +6517,371 @@
         <w:spacing w:line="480" w:lineRule="auto"/>
         <w:rPr>
           <w:rFonts w:ascii="Times New Roman" w:hAnsi="Times New Roman" w:cs="Times New Roman"/>
+          <w:sz w:val="24"/>
+          <w:szCs w:val="24"/>
+        </w:rPr>
+      </w:pPr>
+      <w:r>
+        <w:rPr>
+          <w:rFonts w:ascii="Times New Roman" w:hAnsi="Times New Roman" w:cs="Times New Roman"/>
+          <w:sz w:val="24"/>
+          <w:szCs w:val="24"/>
+        </w:rPr>
+        <w:t xml:space="preserve">The analysis of the source </w:t>
+      </w:r>
+      <w:r>
+        <w:rPr>
+          <w:rFonts w:ascii="Times New Roman" w:hAnsi="Times New Roman" w:cs="Times New Roman"/>
+          <w:sz w:val="24"/>
+          <w:szCs w:val="24"/>
+        </w:rPr>
+        <w:t>IPs</w:t>
+      </w:r>
+      <w:r>
+        <w:rPr>
+          <w:rFonts w:ascii="Times New Roman" w:hAnsi="Times New Roman" w:cs="Times New Roman"/>
+          <w:sz w:val="24"/>
+          <w:szCs w:val="24"/>
+        </w:rPr>
+        <w:t xml:space="preserve"> revealed that the largest source of this attacks came from local connections, this is the IP address indicated</w:t>
+      </w:r>
+      <w:r>
+        <w:rPr>
+          <w:rFonts w:ascii="Times New Roman" w:hAnsi="Times New Roman" w:cs="Times New Roman"/>
+          <w:sz w:val="24"/>
+          <w:szCs w:val="24"/>
+        </w:rPr>
+        <w:t xml:space="preserve"> by 192.168.1.109. The interpretation of this analysis is that there is a possibility that most of </w:t>
+      </w:r>
+      <w:r>
+        <w:rPr>
+          <w:rFonts w:ascii="Times New Roman" w:hAnsi="Times New Roman" w:cs="Times New Roman"/>
+          <w:sz w:val="24"/>
+          <w:szCs w:val="24"/>
+        </w:rPr>
+        <w:t>the data center</w:t>
+      </w:r>
+      <w:r>
+        <w:rPr>
+          <w:rFonts w:ascii="Times New Roman" w:hAnsi="Times New Roman" w:cs="Times New Roman"/>
+          <w:sz w:val="24"/>
+          <w:szCs w:val="24"/>
+        </w:rPr>
+        <w:t xml:space="preserve"> attacks </w:t>
+      </w:r>
+      <w:r>
+        <w:rPr>
+          <w:rFonts w:ascii="Times New Roman" w:hAnsi="Times New Roman" w:cs="Times New Roman"/>
+          <w:sz w:val="24"/>
+          <w:szCs w:val="24"/>
+        </w:rPr>
+        <w:t>originated</w:t>
+      </w:r>
+      <w:r>
+        <w:rPr>
+          <w:rFonts w:ascii="Times New Roman" w:hAnsi="Times New Roman" w:cs="Times New Roman"/>
+          <w:sz w:val="24"/>
+          <w:szCs w:val="24"/>
+        </w:rPr>
+        <w:t xml:space="preserve"> from inside the organization</w:t>
+      </w:r>
+      <w:r>
+        <w:rPr>
+          <w:rFonts w:ascii="Times New Roman" w:hAnsi="Times New Roman" w:cs="Times New Roman"/>
+          <w:sz w:val="24"/>
+          <w:szCs w:val="24"/>
+        </w:rPr>
+        <w:t xml:space="preserve">. This could have been </w:t>
+      </w:r>
+      <w:r>
+        <w:rPr>
+          <w:rFonts w:ascii="Times New Roman" w:hAnsi="Times New Roman" w:cs="Times New Roman"/>
+          <w:sz w:val="24"/>
+          <w:szCs w:val="24"/>
+        </w:rPr>
+        <w:t>through the</w:t>
+      </w:r>
+      <w:r>
+        <w:rPr>
+          <w:rFonts w:ascii="Times New Roman" w:hAnsi="Times New Roman" w:cs="Times New Roman"/>
+          <w:sz w:val="24"/>
+          <w:szCs w:val="24"/>
+        </w:rPr>
+        <w:t xml:space="preserve"> </w:t>
+      </w:r>
+      <w:r>
+        <w:rPr>
+          <w:rFonts w:ascii="Times New Roman" w:hAnsi="Times New Roman" w:cs="Times New Roman"/>
+          <w:sz w:val="24"/>
+          <w:szCs w:val="24"/>
+        </w:rPr>
+        <w:t xml:space="preserve">penetration by an external attacker or or some employee staff with prividlge access to the servies and systems. The reason </w:t>
+      </w:r>
+      <w:r>
+        <w:rPr>
+          <w:rFonts w:ascii="Times New Roman" w:hAnsi="Times New Roman" w:cs="Times New Roman"/>
+          <w:sz w:val="24"/>
+          <w:szCs w:val="24"/>
+        </w:rPr>
+        <w:t>why such</w:t>
+      </w:r>
+      <w:r>
+        <w:rPr>
+          <w:rFonts w:ascii="Times New Roman" w:hAnsi="Times New Roman" w:cs="Times New Roman"/>
+          <w:sz w:val="24"/>
+          <w:szCs w:val="24"/>
+        </w:rPr>
+        <w:t xml:space="preserve"> an attack could have </w:t>
+      </w:r>
+      <w:r>
+        <w:rPr>
+          <w:rFonts w:ascii="Times New Roman" w:hAnsi="Times New Roman" w:cs="Times New Roman"/>
+          <w:sz w:val="24"/>
+          <w:szCs w:val="24"/>
+        </w:rPr>
+        <w:t>happened</w:t>
+      </w:r>
+      <w:r>
+        <w:rPr>
+          <w:rFonts w:ascii="Times New Roman" w:hAnsi="Times New Roman" w:cs="Times New Roman"/>
+          <w:sz w:val="24"/>
+          <w:szCs w:val="24"/>
+        </w:rPr>
+        <w:t xml:space="preserve"> may ran</w:t>
+      </w:r>
+      <w:r>
+        <w:rPr>
+          <w:rFonts w:ascii="Times New Roman" w:hAnsi="Times New Roman" w:cs="Times New Roman"/>
+          <w:sz w:val="24"/>
+          <w:szCs w:val="24"/>
+        </w:rPr>
+        <w:t xml:space="preserve">ge from weak </w:t>
+      </w:r>
+      <w:r>
+        <w:rPr>
+          <w:rFonts w:ascii="Times New Roman" w:hAnsi="Times New Roman" w:cs="Times New Roman"/>
+          <w:sz w:val="24"/>
+          <w:szCs w:val="24"/>
+        </w:rPr>
+        <w:t>internal</w:t>
+      </w:r>
+      <w:r>
+        <w:rPr>
+          <w:rFonts w:ascii="Times New Roman" w:hAnsi="Times New Roman" w:cs="Times New Roman"/>
+          <w:sz w:val="24"/>
+          <w:szCs w:val="24"/>
+        </w:rPr>
+        <w:t xml:space="preserve"> </w:t>
+      </w:r>
+      <w:r>
+        <w:rPr>
+          <w:rFonts w:ascii="Times New Roman" w:hAnsi="Times New Roman" w:cs="Times New Roman"/>
+          <w:sz w:val="24"/>
+          <w:szCs w:val="24"/>
+        </w:rPr>
+        <w:t>socurity</w:t>
+      </w:r>
+      <w:r>
+        <w:rPr>
+          <w:rFonts w:ascii="Times New Roman" w:hAnsi="Times New Roman" w:cs="Times New Roman"/>
+          <w:sz w:val="24"/>
+          <w:szCs w:val="24"/>
+        </w:rPr>
+        <w:t xml:space="preserve"> control</w:t>
+      </w:r>
+      <w:r>
+        <w:rPr>
+          <w:rFonts w:ascii="Times New Roman" w:hAnsi="Times New Roman" w:cs="Times New Roman"/>
+          <w:sz w:val="24"/>
+          <w:szCs w:val="24"/>
+        </w:rPr>
+        <w:t xml:space="preserve"> systems to the </w:t>
+      </w:r>
+      <w:r>
+        <w:rPr>
+          <w:rFonts w:ascii="Times New Roman" w:hAnsi="Times New Roman" w:cs="Times New Roman"/>
+          <w:sz w:val="24"/>
+          <w:szCs w:val="24"/>
+        </w:rPr>
+        <w:t xml:space="preserve">availability </w:t>
+      </w:r>
+      <w:r>
+        <w:rPr>
+          <w:rFonts w:ascii="Times New Roman" w:hAnsi="Times New Roman" w:cs="Times New Roman"/>
+          <w:sz w:val="24"/>
+          <w:szCs w:val="24"/>
+        </w:rPr>
+        <w:t xml:space="preserve">of rogue staff. The source address could not have been </w:t>
+      </w:r>
+      <w:r>
+        <w:rPr>
+          <w:rFonts w:ascii="Times New Roman" w:hAnsi="Times New Roman" w:cs="Times New Roman"/>
+          <w:sz w:val="24"/>
+          <w:szCs w:val="24"/>
+        </w:rPr>
+        <w:t>specifically</w:t>
+      </w:r>
+      <w:r>
+        <w:rPr>
+          <w:rFonts w:ascii="Times New Roman" w:hAnsi="Times New Roman" w:cs="Times New Roman"/>
+          <w:sz w:val="24"/>
+          <w:szCs w:val="24"/>
+        </w:rPr>
+        <w:t xml:space="preserve"> been the exact location of the attacker</w:t>
+      </w:r>
+      <w:r>
+        <w:rPr>
+          <w:rFonts w:ascii="Times New Roman" w:hAnsi="Times New Roman" w:cs="Times New Roman"/>
+          <w:sz w:val="24"/>
+          <w:szCs w:val="24"/>
+        </w:rPr>
+        <w:t xml:space="preserve">, but could also mean the location of the source  </w:t>
+      </w:r>
+      <w:r>
+        <w:rPr>
+          <w:rFonts w:ascii="Times New Roman" w:hAnsi="Times New Roman" w:cs="Times New Roman"/>
+          <w:sz w:val="24"/>
+          <w:szCs w:val="24"/>
+        </w:rPr>
+        <w:t>object device.</w:t>
+      </w:r>
+      <w:r>
+        <w:rPr>
+          <w:rFonts w:ascii="Times New Roman" w:hAnsi="Times New Roman" w:cs="Times New Roman"/>
+          <w:sz w:val="24"/>
+          <w:szCs w:val="24"/>
+        </w:rPr>
+        <w:t xml:space="preserve"> A simple item such as USB drive can easily find its way into the organisatin and be used to </w:t>
+      </w:r>
+      <w:r>
+        <w:rPr>
+          <w:rFonts w:ascii="Times New Roman" w:hAnsi="Times New Roman" w:cs="Times New Roman"/>
+          <w:sz w:val="24"/>
+          <w:szCs w:val="24"/>
+        </w:rPr>
+        <w:t>pass a virus or malware to the corpoart network.</w:t>
+      </w:r>
+    </w:p>
+    <w:p>
+      <w:pPr>
+        <w:spacing w:line="480" w:lineRule="auto"/>
+        <w:rPr>
+          <w:rFonts w:ascii="Times New Roman" w:hAnsi="Times New Roman" w:cs="Times New Roman"/>
+          <w:sz w:val="24"/>
+          <w:szCs w:val="24"/>
+        </w:rPr>
+      </w:pPr>
+      <w:r>
+        <w:rPr>
+          <w:rFonts w:ascii="Times New Roman" w:hAnsi="Times New Roman" w:cs="Times New Roman"/>
+          <w:sz w:val="24"/>
+          <w:szCs w:val="24"/>
+        </w:rPr>
+        <w:lastRenderedPageBreak/>
+        <w:t>During system</w:t>
+      </w:r>
+      <w:r>
+        <w:rPr>
+          <w:rFonts w:ascii="Times New Roman" w:hAnsi="Times New Roman" w:cs="Times New Roman"/>
+          <w:sz w:val="24"/>
+          <w:szCs w:val="24"/>
+        </w:rPr>
+        <w:t xml:space="preserve"> audit activities and </w:t>
+      </w:r>
+      <w:r>
+        <w:rPr>
+          <w:rFonts w:ascii="Times New Roman" w:hAnsi="Times New Roman" w:cs="Times New Roman"/>
+          <w:sz w:val="24"/>
+          <w:szCs w:val="24"/>
+        </w:rPr>
+        <w:t>response</w:t>
+      </w:r>
+      <w:r>
+        <w:rPr>
+          <w:rFonts w:ascii="Times New Roman" w:hAnsi="Times New Roman" w:cs="Times New Roman"/>
+          <w:sz w:val="24"/>
+          <w:szCs w:val="24"/>
+        </w:rPr>
+        <w:t xml:space="preserve"> feedbacks, </w:t>
+      </w:r>
+      <w:r>
+        <w:rPr>
+          <w:rFonts w:ascii="Times New Roman" w:hAnsi="Times New Roman" w:cs="Times New Roman"/>
+          <w:sz w:val="24"/>
+          <w:szCs w:val="24"/>
+        </w:rPr>
+        <w:t xml:space="preserve">considerate attention </w:t>
+      </w:r>
+      <w:r>
+        <w:rPr>
+          <w:rFonts w:ascii="Times New Roman" w:hAnsi="Times New Roman" w:cs="Times New Roman"/>
+          <w:sz w:val="24"/>
+          <w:szCs w:val="24"/>
+        </w:rPr>
+        <w:t>should</w:t>
+      </w:r>
+      <w:r>
+        <w:rPr>
+          <w:rFonts w:ascii="Times New Roman" w:hAnsi="Times New Roman" w:cs="Times New Roman"/>
+          <w:sz w:val="24"/>
+          <w:szCs w:val="24"/>
+        </w:rPr>
+        <w:t xml:space="preserve"> be given to the </w:t>
+      </w:r>
+      <w:r>
+        <w:rPr>
+          <w:rFonts w:ascii="Times New Roman" w:hAnsi="Times New Roman" w:cs="Times New Roman"/>
+          <w:sz w:val="24"/>
+          <w:szCs w:val="24"/>
+        </w:rPr>
+        <w:t>largest</w:t>
+      </w:r>
+      <w:r>
+        <w:rPr>
+          <w:rFonts w:ascii="Times New Roman" w:hAnsi="Times New Roman" w:cs="Times New Roman"/>
+          <w:sz w:val="24"/>
+          <w:szCs w:val="24"/>
+        </w:rPr>
+        <w:t xml:space="preserve"> source </w:t>
+      </w:r>
+      <w:r>
+        <w:rPr>
+          <w:rFonts w:ascii="Times New Roman" w:hAnsi="Times New Roman" w:cs="Times New Roman"/>
+          <w:sz w:val="24"/>
+          <w:szCs w:val="24"/>
+        </w:rPr>
+        <w:t>address</w:t>
+      </w:r>
+      <w:r>
+        <w:rPr>
+          <w:rFonts w:ascii="Times New Roman" w:hAnsi="Times New Roman" w:cs="Times New Roman"/>
+          <w:sz w:val="24"/>
+          <w:szCs w:val="24"/>
+        </w:rPr>
+        <w:t xml:space="preserve"> that were </w:t>
+      </w:r>
+      <w:r>
+        <w:rPr>
+          <w:rFonts w:ascii="Times New Roman" w:hAnsi="Times New Roman" w:cs="Times New Roman"/>
+          <w:sz w:val="24"/>
+          <w:szCs w:val="24"/>
+        </w:rPr>
+        <w:t>transmitting</w:t>
+      </w:r>
+      <w:r>
+        <w:rPr>
+          <w:rFonts w:ascii="Times New Roman" w:hAnsi="Times New Roman" w:cs="Times New Roman"/>
+          <w:sz w:val="24"/>
+          <w:szCs w:val="24"/>
+        </w:rPr>
+        <w:t xml:space="preserve"> these kinds of attacks.</w:t>
+      </w:r>
+    </w:p>
+    <w:p>
+      <w:pPr>
+        <w:spacing w:line="480" w:lineRule="auto"/>
+        <w:rPr>
+          <w:rFonts w:ascii="Times New Roman" w:hAnsi="Times New Roman" w:cs="Times New Roman"/>
           <w:b/>
           <w:sz w:val="24"/>
           <w:szCs w:val="24"/>
@@ -6039,20 +6894,8 @@
           <w:sz w:val="24"/>
           <w:szCs w:val="24"/>
         </w:rPr>
-        <w:lastRenderedPageBreak/>
         <w:t>Analysis of attack protocols:</w:t>
       </w:r>
-    </w:p>
-    <w:p>
-      <w:pPr>
-        <w:spacing w:line="480" w:lineRule="auto"/>
-        <w:rPr>
-          <w:rFonts w:ascii="Times New Roman" w:hAnsi="Times New Roman" w:cs="Times New Roman"/>
-          <w:b/>
-          <w:sz w:val="24"/>
-          <w:szCs w:val="24"/>
-        </w:rPr>
-      </w:pPr>
     </w:p>
     <w:p>
       <w:pPr>
@@ -6117,6 +6960,386 @@
           <w:szCs w:val="24"/>
         </w:rPr>
       </w:pPr>
+      <w:r>
+        <w:rPr>
+          <w:rFonts w:ascii="Times New Roman" w:hAnsi="Times New Roman" w:cs="Times New Roman"/>
+          <w:sz w:val="24"/>
+          <w:szCs w:val="24"/>
+        </w:rPr>
+        <w:t xml:space="preserve">Further </w:t>
+      </w:r>
+      <w:r>
+        <w:rPr>
+          <w:rFonts w:ascii="Times New Roman" w:hAnsi="Times New Roman" w:cs="Times New Roman"/>
+          <w:sz w:val="24"/>
+          <w:szCs w:val="24"/>
+        </w:rPr>
+        <w:t xml:space="preserve">analysis of the different </w:t>
+      </w:r>
+      <w:r>
+        <w:rPr>
+          <w:rFonts w:ascii="Times New Roman" w:hAnsi="Times New Roman" w:cs="Times New Roman"/>
+          <w:sz w:val="24"/>
+          <w:szCs w:val="24"/>
+        </w:rPr>
+        <w:t xml:space="preserve">connection protocols revealed that TCP was the </w:t>
+      </w:r>
+      <w:r>
+        <w:rPr>
+          <w:rFonts w:ascii="Times New Roman" w:hAnsi="Times New Roman" w:cs="Times New Roman"/>
+          <w:sz w:val="24"/>
+          <w:szCs w:val="24"/>
+        </w:rPr>
+        <w:t>largest</w:t>
+      </w:r>
+      <w:r>
+        <w:rPr>
+          <w:rFonts w:ascii="Times New Roman" w:hAnsi="Times New Roman" w:cs="Times New Roman"/>
+          <w:sz w:val="24"/>
+          <w:szCs w:val="24"/>
+        </w:rPr>
+        <w:t xml:space="preserve"> method of </w:t>
+      </w:r>
+      <w:r>
+        <w:rPr>
+          <w:rFonts w:ascii="Times New Roman" w:hAnsi="Times New Roman" w:cs="Times New Roman"/>
+          <w:sz w:val="24"/>
+          <w:szCs w:val="24"/>
+        </w:rPr>
+        <w:t>connection</w:t>
+      </w:r>
+      <w:r>
+        <w:rPr>
+          <w:rFonts w:ascii="Times New Roman" w:hAnsi="Times New Roman" w:cs="Times New Roman"/>
+          <w:sz w:val="24"/>
+          <w:szCs w:val="24"/>
+        </w:rPr>
+        <w:t xml:space="preserve"> used when launching these kinds of attacks.</w:t>
+      </w:r>
+      <w:r>
+        <w:rPr>
+          <w:rFonts w:ascii="Times New Roman" w:hAnsi="Times New Roman" w:cs="Times New Roman"/>
+          <w:sz w:val="24"/>
+          <w:szCs w:val="24"/>
+        </w:rPr>
+        <w:t xml:space="preserve"> This was followed by ICMP and </w:t>
+      </w:r>
+      <w:r>
+        <w:rPr>
+          <w:rFonts w:ascii="Times New Roman" w:hAnsi="Times New Roman" w:cs="Times New Roman"/>
+          <w:sz w:val="24"/>
+          <w:szCs w:val="24"/>
+        </w:rPr>
+        <w:t>UDP protocols</w:t>
+      </w:r>
+      <w:r>
+        <w:rPr>
+          <w:rFonts w:ascii="Times New Roman" w:hAnsi="Times New Roman" w:cs="Times New Roman"/>
+          <w:sz w:val="24"/>
+          <w:szCs w:val="24"/>
+        </w:rPr>
+        <w:t xml:space="preserve">. The </w:t>
+      </w:r>
+      <w:r>
+        <w:rPr>
+          <w:rFonts w:ascii="Times New Roman" w:hAnsi="Times New Roman" w:cs="Times New Roman"/>
+          <w:sz w:val="24"/>
+          <w:szCs w:val="24"/>
+        </w:rPr>
+        <w:t>observation</w:t>
+      </w:r>
+      <w:r>
+        <w:rPr>
+          <w:rFonts w:ascii="Times New Roman" w:hAnsi="Times New Roman" w:cs="Times New Roman"/>
+          <w:sz w:val="24"/>
+          <w:szCs w:val="24"/>
+        </w:rPr>
+        <w:t xml:space="preserve"> realized from this analysis </w:t>
+      </w:r>
+      <w:r>
+        <w:rPr>
+          <w:rFonts w:ascii="Times New Roman" w:hAnsi="Times New Roman" w:cs="Times New Roman"/>
+          <w:sz w:val="24"/>
+          <w:szCs w:val="24"/>
+        </w:rPr>
+        <w:t>reveals that</w:t>
+      </w:r>
+      <w:r>
+        <w:rPr>
+          <w:rFonts w:ascii="Times New Roman" w:hAnsi="Times New Roman" w:cs="Times New Roman"/>
+          <w:sz w:val="24"/>
+          <w:szCs w:val="24"/>
+        </w:rPr>
+        <w:t xml:space="preserve"> </w:t>
+      </w:r>
+      <w:r>
+        <w:rPr>
+          <w:rFonts w:ascii="Times New Roman" w:hAnsi="Times New Roman" w:cs="Times New Roman"/>
+          <w:sz w:val="24"/>
+          <w:szCs w:val="24"/>
+        </w:rPr>
+        <w:t xml:space="preserve">most of the </w:t>
+      </w:r>
+      <w:r>
+        <w:rPr>
+          <w:rFonts w:ascii="Times New Roman" w:hAnsi="Times New Roman" w:cs="Times New Roman"/>
+          <w:sz w:val="24"/>
+          <w:szCs w:val="24"/>
+        </w:rPr>
+        <w:t>attacks</w:t>
+      </w:r>
+      <w:r>
+        <w:rPr>
+          <w:rFonts w:ascii="Times New Roman" w:hAnsi="Times New Roman" w:cs="Times New Roman"/>
+          <w:sz w:val="24"/>
+          <w:szCs w:val="24"/>
+        </w:rPr>
+        <w:t xml:space="preserve"> that landed on the dat</w:t>
+      </w:r>
+      <w:r>
+        <w:rPr>
+          <w:rFonts w:ascii="Times New Roman" w:hAnsi="Times New Roman" w:cs="Times New Roman"/>
+          <w:sz w:val="24"/>
+          <w:szCs w:val="24"/>
+        </w:rPr>
+        <w:t>a centers</w:t>
+      </w:r>
+      <w:r>
+        <w:rPr>
+          <w:rFonts w:ascii="Times New Roman" w:hAnsi="Times New Roman" w:cs="Times New Roman"/>
+          <w:sz w:val="24"/>
+          <w:szCs w:val="24"/>
+        </w:rPr>
+        <w:t xml:space="preserve"> were as a result of the </w:t>
+      </w:r>
+      <w:r>
+        <w:rPr>
+          <w:rFonts w:ascii="Times New Roman" w:hAnsi="Times New Roman" w:cs="Times New Roman"/>
+          <w:sz w:val="24"/>
+          <w:szCs w:val="24"/>
+        </w:rPr>
+        <w:t xml:space="preserve">transmission </w:t>
+      </w:r>
+      <w:r>
+        <w:rPr>
+          <w:rFonts w:ascii="Times New Roman" w:hAnsi="Times New Roman" w:cs="Times New Roman"/>
+          <w:sz w:val="24"/>
+          <w:szCs w:val="24"/>
+        </w:rPr>
+        <w:t xml:space="preserve">that occurred over the </w:t>
+      </w:r>
+      <w:r>
+        <w:rPr>
+          <w:rFonts w:ascii="Times New Roman" w:hAnsi="Times New Roman" w:cs="Times New Roman"/>
+          <w:sz w:val="24"/>
+          <w:szCs w:val="24"/>
+        </w:rPr>
+        <w:t>internet</w:t>
+      </w:r>
+      <w:r>
+        <w:rPr>
+          <w:rFonts w:ascii="Times New Roman" w:hAnsi="Times New Roman" w:cs="Times New Roman"/>
+          <w:sz w:val="24"/>
+          <w:szCs w:val="24"/>
+        </w:rPr>
+        <w:t xml:space="preserve">. Instances </w:t>
+      </w:r>
+      <w:r>
+        <w:rPr>
+          <w:rFonts w:ascii="Times New Roman" w:hAnsi="Times New Roman" w:cs="Times New Roman"/>
+          <w:sz w:val="24"/>
+          <w:szCs w:val="24"/>
+        </w:rPr>
+        <w:t>possible</w:t>
+      </w:r>
+      <w:r>
+        <w:rPr>
+          <w:rFonts w:ascii="Times New Roman" w:hAnsi="Times New Roman" w:cs="Times New Roman"/>
+          <w:sz w:val="24"/>
+          <w:szCs w:val="24"/>
+        </w:rPr>
+        <w:t xml:space="preserve"> to this include </w:t>
+      </w:r>
+      <w:r>
+        <w:rPr>
+          <w:rFonts w:ascii="Times New Roman" w:hAnsi="Times New Roman" w:cs="Times New Roman"/>
+          <w:sz w:val="24"/>
+          <w:szCs w:val="24"/>
+        </w:rPr>
+        <w:t xml:space="preserve">session hijacking where system users were sending </w:t>
+      </w:r>
+      <w:r>
+        <w:rPr>
+          <w:rFonts w:ascii="Times New Roman" w:hAnsi="Times New Roman" w:cs="Times New Roman"/>
+          <w:sz w:val="24"/>
+          <w:szCs w:val="24"/>
+        </w:rPr>
+        <w:t>communications</w:t>
+      </w:r>
+      <w:r>
+        <w:rPr>
+          <w:rFonts w:ascii="Times New Roman" w:hAnsi="Times New Roman" w:cs="Times New Roman"/>
+          <w:sz w:val="24"/>
+          <w:szCs w:val="24"/>
+        </w:rPr>
+        <w:t xml:space="preserve"> to </w:t>
+      </w:r>
+      <w:r>
+        <w:rPr>
+          <w:rFonts w:ascii="Times New Roman" w:hAnsi="Times New Roman" w:cs="Times New Roman"/>
+          <w:sz w:val="24"/>
+          <w:szCs w:val="24"/>
+        </w:rPr>
+        <w:t>target</w:t>
+      </w:r>
+      <w:r>
+        <w:rPr>
+          <w:rFonts w:ascii="Times New Roman" w:hAnsi="Times New Roman" w:cs="Times New Roman"/>
+          <w:sz w:val="24"/>
+          <w:szCs w:val="24"/>
+        </w:rPr>
+        <w:t xml:space="preserve"> severs </w:t>
+      </w:r>
+      <w:r>
+        <w:rPr>
+          <w:rFonts w:ascii="Times New Roman" w:hAnsi="Times New Roman" w:cs="Times New Roman"/>
+          <w:sz w:val="24"/>
+          <w:szCs w:val="24"/>
+        </w:rPr>
+        <w:t>and data</w:t>
+      </w:r>
+      <w:r>
+        <w:rPr>
+          <w:rFonts w:ascii="Times New Roman" w:hAnsi="Times New Roman" w:cs="Times New Roman"/>
+          <w:sz w:val="24"/>
+          <w:szCs w:val="24"/>
+        </w:rPr>
+        <w:t xml:space="preserve"> packets were intercepted </w:t>
+      </w:r>
+      <w:r>
+        <w:rPr>
+          <w:rFonts w:ascii="Times New Roman" w:hAnsi="Times New Roman" w:cs="Times New Roman"/>
+          <w:sz w:val="24"/>
+          <w:szCs w:val="24"/>
+        </w:rPr>
+        <w:t xml:space="preserve">and </w:t>
+      </w:r>
+      <w:r>
+        <w:rPr>
+          <w:rFonts w:ascii="Times New Roman" w:hAnsi="Times New Roman" w:cs="Times New Roman"/>
+          <w:sz w:val="24"/>
+          <w:szCs w:val="24"/>
+        </w:rPr>
+        <w:t>manipulated</w:t>
+      </w:r>
+      <w:r>
+        <w:rPr>
+          <w:rFonts w:ascii="Times New Roman" w:hAnsi="Times New Roman" w:cs="Times New Roman"/>
+          <w:sz w:val="24"/>
+          <w:szCs w:val="24"/>
+        </w:rPr>
+        <w:t xml:space="preserve"> with </w:t>
+      </w:r>
+      <w:r>
+        <w:rPr>
+          <w:rFonts w:ascii="Times New Roman" w:hAnsi="Times New Roman" w:cs="Times New Roman"/>
+          <w:sz w:val="24"/>
+          <w:szCs w:val="24"/>
+        </w:rPr>
+        <w:t>privileged</w:t>
+      </w:r>
+      <w:r>
+        <w:rPr>
+          <w:rFonts w:ascii="Times New Roman" w:hAnsi="Times New Roman" w:cs="Times New Roman"/>
+          <w:sz w:val="24"/>
+          <w:szCs w:val="24"/>
+        </w:rPr>
+        <w:t xml:space="preserve"> access like those of a genuine user who was trying to access the same </w:t>
+      </w:r>
+      <w:r>
+        <w:rPr>
+          <w:rFonts w:ascii="Times New Roman" w:hAnsi="Times New Roman" w:cs="Times New Roman"/>
+          <w:sz w:val="24"/>
+          <w:szCs w:val="24"/>
+        </w:rPr>
+        <w:t>resources</w:t>
+      </w:r>
+      <w:r>
+        <w:rPr>
+          <w:rFonts w:ascii="Times New Roman" w:hAnsi="Times New Roman" w:cs="Times New Roman"/>
+          <w:sz w:val="24"/>
+          <w:szCs w:val="24"/>
+        </w:rPr>
+        <w:t xml:space="preserve"> on the server.</w:t>
+      </w:r>
+      <w:r>
+        <w:rPr>
+          <w:rFonts w:ascii="Times New Roman" w:hAnsi="Times New Roman" w:cs="Times New Roman"/>
+          <w:sz w:val="24"/>
+          <w:szCs w:val="24"/>
+        </w:rPr>
+        <w:t xml:space="preserve"> Other </w:t>
+      </w:r>
+      <w:r>
+        <w:rPr>
+          <w:rFonts w:ascii="Times New Roman" w:hAnsi="Times New Roman" w:cs="Times New Roman"/>
+          <w:sz w:val="24"/>
+          <w:szCs w:val="24"/>
+        </w:rPr>
+        <w:t xml:space="preserve">attacks include </w:t>
+      </w:r>
+      <w:r>
+        <w:rPr>
+          <w:rFonts w:ascii="Times New Roman" w:hAnsi="Times New Roman" w:cs="Times New Roman"/>
+          <w:sz w:val="24"/>
+          <w:szCs w:val="24"/>
+        </w:rPr>
+        <w:t xml:space="preserve">Phishing and </w:t>
+      </w:r>
+      <w:r>
+        <w:rPr>
+          <w:rFonts w:ascii="Times New Roman" w:hAnsi="Times New Roman" w:cs="Times New Roman"/>
+          <w:sz w:val="24"/>
+          <w:szCs w:val="24"/>
+        </w:rPr>
+        <w:t>IP hijacking on the IoT devices that transmitted the information</w:t>
+      </w:r>
+      <w:r>
+        <w:rPr>
+          <w:rFonts w:ascii="Times New Roman" w:hAnsi="Times New Roman" w:cs="Times New Roman"/>
+          <w:sz w:val="24"/>
+          <w:szCs w:val="24"/>
+        </w:rPr>
+        <w:t xml:space="preserve">. The UDP </w:t>
+      </w:r>
+      <w:r>
+        <w:rPr>
+          <w:rFonts w:ascii="Times New Roman" w:hAnsi="Times New Roman" w:cs="Times New Roman"/>
+          <w:sz w:val="24"/>
+          <w:szCs w:val="24"/>
+        </w:rPr>
+        <w:t xml:space="preserve">protocol was used to send instant </w:t>
+      </w:r>
+      <w:r>
+        <w:rPr>
+          <w:rFonts w:ascii="Times New Roman" w:hAnsi="Times New Roman" w:cs="Times New Roman"/>
+          <w:sz w:val="24"/>
+          <w:szCs w:val="24"/>
+        </w:rPr>
+        <w:t xml:space="preserve">messages  from the source addresses; the implication of this is that </w:t>
+      </w:r>
+      <w:bookmarkStart w:id="12" w:name="_GoBack"/>
+      <w:bookmarkEnd w:id="12"/>
+    </w:p>
+    <w:p>
+      <w:pPr>
+        <w:spacing w:line="480" w:lineRule="auto"/>
+        <w:rPr>
+          <w:rFonts w:ascii="Times New Roman" w:hAnsi="Times New Roman" w:cs="Times New Roman"/>
+          <w:sz w:val="24"/>
+          <w:szCs w:val="24"/>
+        </w:rPr>
+      </w:pPr>
     </w:p>
     <w:p>
       <w:pPr>
@@ -6134,6 +7357,7 @@
           <w:sz w:val="24"/>
           <w:szCs w:val="24"/>
         </w:rPr>
+        <w:lastRenderedPageBreak/>
         <w:t>Forecasting</w:t>
       </w:r>
     </w:p>
@@ -6924,7 +8148,7 @@
           <w:rPr>
             <w:noProof/>
           </w:rPr>
-          <w:t>25</w:t>
+          <w:t>28</w:t>
         </w:r>
         <w:r>
           <w:rPr>
@@ -8115,7 +9339,7 @@
 </file>
 
 <file path=customXml/itemProps1.xml><?xml version="1.0" encoding="utf-8"?>
-<ds:datastoreItem xmlns:ds="http://schemas.openxmlformats.org/officeDocument/2006/customXml" ds:itemID="{E48D3B31-D6FA-4361-89C0-C98B4E24E761}">
+<ds:datastoreItem xmlns:ds="http://schemas.openxmlformats.org/officeDocument/2006/customXml" ds:itemID="{D51E32FA-386C-4D66-9974-91CC1673E070}">
   <ds:schemaRefs>
     <ds:schemaRef ds:uri="http://schemas.openxmlformats.org/officeDocument/2006/bibliography"/>
   </ds:schemaRefs>

--- a/papers/2022/January/7th/IOT and Data Center Security.docx
+++ b/papers/2022/January/7th/IOT and Data Center Security.docx
@@ -6759,7 +6759,23 @@
           <w:sz w:val="24"/>
           <w:szCs w:val="24"/>
         </w:rPr>
-        <w:t>pass a virus or malware to the corpoart network.</w:t>
+        <w:t xml:space="preserve">pass a virus or malware to the </w:t>
+      </w:r>
+      <w:r>
+        <w:rPr>
+          <w:rFonts w:ascii="Times New Roman" w:hAnsi="Times New Roman" w:cs="Times New Roman"/>
+          <w:sz w:val="24"/>
+          <w:szCs w:val="24"/>
+        </w:rPr>
+        <w:t>corporate</w:t>
+      </w:r>
+      <w:r>
+        <w:rPr>
+          <w:rFonts w:ascii="Times New Roman" w:hAnsi="Times New Roman" w:cs="Times New Roman"/>
+          <w:sz w:val="24"/>
+          <w:szCs w:val="24"/>
+        </w:rPr>
+        <w:t xml:space="preserve"> network.</w:t>
       </w:r>
     </w:p>
     <w:p>
@@ -6850,7 +6866,17 @@
           <w:sz w:val="24"/>
           <w:szCs w:val="24"/>
         </w:rPr>
-        <w:t>address</w:t>
+        <w:t>add</w:t>
+      </w:r>
+      <w:bookmarkStart w:id="12" w:name="_GoBack"/>
+      <w:bookmarkEnd w:id="12"/>
+      <w:r>
+        <w:rPr>
+          <w:rFonts w:ascii="Times New Roman" w:hAnsi="Times New Roman" w:cs="Times New Roman"/>
+          <w:sz w:val="24"/>
+          <w:szCs w:val="24"/>
+        </w:rPr>
+        <w:t>ress</w:t>
       </w:r>
       <w:r>
         <w:rPr>
@@ -7038,7 +7064,25 @@
           <w:sz w:val="24"/>
           <w:szCs w:val="24"/>
         </w:rPr>
-        <w:t xml:space="preserve">. The </w:t>
+        <w:t xml:space="preserve">. </w:t>
+      </w:r>
+    </w:p>
+    <w:p>
+      <w:pPr>
+        <w:spacing w:line="480" w:lineRule="auto"/>
+        <w:rPr>
+          <w:rFonts w:ascii="Times New Roman" w:hAnsi="Times New Roman" w:cs="Times New Roman"/>
+          <w:sz w:val="24"/>
+          <w:szCs w:val="24"/>
+        </w:rPr>
+      </w:pPr>
+      <w:r>
+        <w:rPr>
+          <w:rFonts w:ascii="Times New Roman" w:hAnsi="Times New Roman" w:cs="Times New Roman"/>
+          <w:sz w:val="24"/>
+          <w:szCs w:val="24"/>
+        </w:rPr>
+        <w:t xml:space="preserve">The </w:t>
       </w:r>
       <w:r>
         <w:rPr>
@@ -7278,15 +7322,49 @@
           <w:sz w:val="24"/>
           <w:szCs w:val="24"/>
         </w:rPr>
-        <w:t xml:space="preserve"> Other </w:t>
-      </w:r>
-      <w:r>
-        <w:rPr>
-          <w:rFonts w:ascii="Times New Roman" w:hAnsi="Times New Roman" w:cs="Times New Roman"/>
-          <w:sz w:val="24"/>
-          <w:szCs w:val="24"/>
-        </w:rPr>
-        <w:t xml:space="preserve">attacks include </w:t>
+        <w:t xml:space="preserve"> </w:t>
+      </w:r>
+    </w:p>
+    <w:p>
+      <w:pPr>
+        <w:spacing w:line="480" w:lineRule="auto"/>
+        <w:rPr>
+          <w:rFonts w:ascii="Times New Roman" w:hAnsi="Times New Roman" w:cs="Times New Roman"/>
+          <w:sz w:val="24"/>
+          <w:szCs w:val="24"/>
+        </w:rPr>
+      </w:pPr>
+      <w:r>
+        <w:rPr>
+          <w:rFonts w:ascii="Times New Roman" w:hAnsi="Times New Roman" w:cs="Times New Roman"/>
+          <w:sz w:val="24"/>
+          <w:szCs w:val="24"/>
+        </w:rPr>
+        <w:t xml:space="preserve">Other </w:t>
+      </w:r>
+      <w:r>
+        <w:rPr>
+          <w:rFonts w:ascii="Times New Roman" w:hAnsi="Times New Roman" w:cs="Times New Roman"/>
+          <w:sz w:val="24"/>
+          <w:szCs w:val="24"/>
+        </w:rPr>
+        <w:t>attacks include</w:t>
+      </w:r>
+      <w:r>
+        <w:rPr>
+          <w:rFonts w:ascii="Times New Roman" w:hAnsi="Times New Roman" w:cs="Times New Roman"/>
+          <w:sz w:val="24"/>
+          <w:szCs w:val="24"/>
+        </w:rPr>
+        <w:t>d</w:t>
+      </w:r>
+      <w:r>
+        <w:rPr>
+          <w:rFonts w:ascii="Times New Roman" w:hAnsi="Times New Roman" w:cs="Times New Roman"/>
+          <w:sz w:val="24"/>
+          <w:szCs w:val="24"/>
+        </w:rPr>
+        <w:t xml:space="preserve"> </w:t>
       </w:r>
       <w:r>
         <w:rPr>
@@ -7326,39 +7404,72 @@
           <w:sz w:val="24"/>
           <w:szCs w:val="24"/>
         </w:rPr>
-        <w:t xml:space="preserve">messages  from the source addresses; the implication of this is that </w:t>
-      </w:r>
-      <w:bookmarkStart w:id="12" w:name="_GoBack"/>
-      <w:bookmarkEnd w:id="12"/>
-    </w:p>
-    <w:p>
-      <w:pPr>
-        <w:spacing w:line="480" w:lineRule="auto"/>
-        <w:rPr>
-          <w:rFonts w:ascii="Times New Roman" w:hAnsi="Times New Roman" w:cs="Times New Roman"/>
-          <w:sz w:val="24"/>
-          <w:szCs w:val="24"/>
-        </w:rPr>
-      </w:pPr>
-    </w:p>
-    <w:p>
-      <w:pPr>
-        <w:spacing w:line="480" w:lineRule="auto"/>
-        <w:rPr>
-          <w:rFonts w:ascii="Times New Roman" w:hAnsi="Times New Roman" w:cs="Times New Roman"/>
-          <w:sz w:val="24"/>
-          <w:szCs w:val="24"/>
-        </w:rPr>
-      </w:pPr>
-      <w:r>
-        <w:rPr>
-          <w:rFonts w:ascii="Times New Roman" w:hAnsi="Times New Roman" w:cs="Times New Roman"/>
-          <w:b/>
+        <w:t>messages from</w:t>
+      </w:r>
+      <w:r>
+        <w:rPr>
+          <w:rFonts w:ascii="Times New Roman" w:hAnsi="Times New Roman" w:cs="Times New Roman"/>
+          <w:sz w:val="24"/>
+          <w:szCs w:val="24"/>
+        </w:rPr>
+        <w:t xml:space="preserve"> the source addresses; the implication of this is that </w:t>
+      </w:r>
+      <w:r>
+        <w:rPr>
+          <w:rFonts w:ascii="Times New Roman" w:hAnsi="Times New Roman" w:cs="Times New Roman"/>
+          <w:sz w:val="24"/>
+          <w:szCs w:val="24"/>
+        </w:rPr>
+        <w:t>phishing</w:t>
+      </w:r>
+      <w:r>
+        <w:rPr>
+          <w:rFonts w:ascii="Times New Roman" w:hAnsi="Times New Roman" w:cs="Times New Roman"/>
+          <w:sz w:val="24"/>
+          <w:szCs w:val="24"/>
+        </w:rPr>
+        <w:t xml:space="preserve"> attacks and </w:t>
+      </w:r>
+      <w:r>
+        <w:rPr>
+          <w:rFonts w:ascii="Times New Roman" w:hAnsi="Times New Roman" w:cs="Times New Roman"/>
+          <w:sz w:val="24"/>
+          <w:szCs w:val="24"/>
+        </w:rPr>
+        <w:t>malicious</w:t>
+      </w:r>
+      <w:r>
+        <w:rPr>
+          <w:rFonts w:ascii="Times New Roman" w:hAnsi="Times New Roman" w:cs="Times New Roman"/>
+          <w:sz w:val="24"/>
+          <w:szCs w:val="24"/>
+        </w:rPr>
+        <w:t xml:space="preserve"> links could have been shared on chats, </w:t>
+      </w:r>
+      <w:r>
+        <w:rPr>
+          <w:rFonts w:ascii="Times New Roman" w:hAnsi="Times New Roman" w:cs="Times New Roman"/>
           <w:sz w:val="24"/>
           <w:szCs w:val="24"/>
         </w:rPr>
         <w:lastRenderedPageBreak/>
-        <w:t>Forecasting</w:t>
+        <w:t>customer</w:t>
+      </w:r>
+      <w:r>
+        <w:rPr>
+          <w:rFonts w:ascii="Times New Roman" w:hAnsi="Times New Roman" w:cs="Times New Roman"/>
+          <w:sz w:val="24"/>
+          <w:szCs w:val="24"/>
+        </w:rPr>
+        <w:t xml:space="preserve"> support portals and social media platforms hosted on the targeted IoT devices and targeted at </w:t>
+      </w:r>
+      <w:r>
+        <w:rPr>
+          <w:rFonts w:ascii="Times New Roman" w:hAnsi="Times New Roman" w:cs="Times New Roman"/>
+          <w:sz w:val="24"/>
+          <w:szCs w:val="24"/>
+        </w:rPr>
+        <w:t>the database servers.</w:t>
       </w:r>
     </w:p>
     <w:p>
@@ -8148,7 +8259,7 @@
           <w:rPr>
             <w:noProof/>
           </w:rPr>
-          <w:t>28</w:t>
+          <w:t>27</w:t>
         </w:r>
         <w:r>
           <w:rPr>
@@ -9339,7 +9450,7 @@
 </file>
 
 <file path=customXml/itemProps1.xml><?xml version="1.0" encoding="utf-8"?>
-<ds:datastoreItem xmlns:ds="http://schemas.openxmlformats.org/officeDocument/2006/customXml" ds:itemID="{D51E32FA-386C-4D66-9974-91CC1673E070}">
+<ds:datastoreItem xmlns:ds="http://schemas.openxmlformats.org/officeDocument/2006/customXml" ds:itemID="{63038311-5C3F-4F7B-883E-2EDA5D33FCA6}">
   <ds:schemaRefs>
     <ds:schemaRef ds:uri="http://schemas.openxmlformats.org/officeDocument/2006/bibliography"/>
   </ds:schemaRefs>

--- a/papers/2022/January/7th/IOT and Data Center Security.docx
+++ b/papers/2022/January/7th/IOT and Data Center Security.docx
@@ -3058,7 +3058,71 @@
           <w:sz w:val="24"/>
           <w:szCs w:val="24"/>
         </w:rPr>
-        <w:t xml:space="preserve"> The above mentioned coolumns are the specific colums that the rsearcher intends to use for this partilcuar analysis.</w:t>
+        <w:t xml:space="preserve"> The above mentioned </w:t>
+      </w:r>
+      <w:r>
+        <w:rPr>
+          <w:rFonts w:ascii="Times New Roman" w:hAnsi="Times New Roman" w:cs="Times New Roman"/>
+          <w:sz w:val="24"/>
+          <w:szCs w:val="24"/>
+        </w:rPr>
+        <w:t>columns</w:t>
+      </w:r>
+      <w:r>
+        <w:rPr>
+          <w:rFonts w:ascii="Times New Roman" w:hAnsi="Times New Roman" w:cs="Times New Roman"/>
+          <w:sz w:val="24"/>
+          <w:szCs w:val="24"/>
+        </w:rPr>
+        <w:t xml:space="preserve"> are the specific </w:t>
+      </w:r>
+      <w:r>
+        <w:rPr>
+          <w:rFonts w:ascii="Times New Roman" w:hAnsi="Times New Roman" w:cs="Times New Roman"/>
+          <w:sz w:val="24"/>
+          <w:szCs w:val="24"/>
+        </w:rPr>
+        <w:t>columns</w:t>
+      </w:r>
+      <w:r>
+        <w:rPr>
+          <w:rFonts w:ascii="Times New Roman" w:hAnsi="Times New Roman" w:cs="Times New Roman"/>
+          <w:sz w:val="24"/>
+          <w:szCs w:val="24"/>
+        </w:rPr>
+        <w:t xml:space="preserve"> that the </w:t>
+      </w:r>
+      <w:r>
+        <w:rPr>
+          <w:rFonts w:ascii="Times New Roman" w:hAnsi="Times New Roman" w:cs="Times New Roman"/>
+          <w:sz w:val="24"/>
+          <w:szCs w:val="24"/>
+        </w:rPr>
+        <w:t>researcher</w:t>
+      </w:r>
+      <w:r>
+        <w:rPr>
+          <w:rFonts w:ascii="Times New Roman" w:hAnsi="Times New Roman" w:cs="Times New Roman"/>
+          <w:sz w:val="24"/>
+          <w:szCs w:val="24"/>
+        </w:rPr>
+        <w:t xml:space="preserve"> intends to use for this </w:t>
+      </w:r>
+      <w:r>
+        <w:rPr>
+          <w:rFonts w:ascii="Times New Roman" w:hAnsi="Times New Roman" w:cs="Times New Roman"/>
+          <w:sz w:val="24"/>
+          <w:szCs w:val="24"/>
+        </w:rPr>
+        <w:t>particular</w:t>
+      </w:r>
+      <w:r>
+        <w:rPr>
+          <w:rFonts w:ascii="Times New Roman" w:hAnsi="Times New Roman" w:cs="Times New Roman"/>
+          <w:sz w:val="24"/>
+          <w:szCs w:val="24"/>
+        </w:rPr>
+        <w:t xml:space="preserve"> analysis.</w:t>
       </w:r>
       <w:r>
         <w:rPr>
@@ -3092,31 +3156,15 @@
           <w:sz w:val="24"/>
           <w:szCs w:val="24"/>
         </w:rPr>
-        <w:t xml:space="preserve">weight of the attack on the system, For instance, an aattack cold be considered as highly risk on the datacenter or less risky. In this case, 0 is used to respresnta an attack type that is less risky and 1 is used to reprsnt an attack that is material to the data center. Based on these two scenrios, an engineer could then analyse  the </w:t>
-      </w:r>
-      <w:r>
-        <w:rPr>
-          <w:rFonts w:ascii="Times New Roman" w:hAnsi="Times New Roman" w:cs="Times New Roman"/>
-          <w:sz w:val="24"/>
-          <w:szCs w:val="24"/>
-        </w:rPr>
-        <w:t xml:space="preserve">conseqnunetial impats of these two attacks on the host server. </w:t>
-      </w:r>
-      <w:r>
-        <w:rPr>
-          <w:rFonts w:ascii="Times New Roman" w:hAnsi="Times New Roman" w:cs="Times New Roman"/>
-          <w:sz w:val="24"/>
-          <w:szCs w:val="24"/>
-        </w:rPr>
-        <w:t>Start time determines the time the attack was recorded on the server. Usuaully server monitors softwares will log out the timestamps  upne which the anomaly was first detected and this variable captures the</w:t>
-      </w:r>
-      <w:r>
-        <w:rPr>
-          <w:rFonts w:ascii="Times New Roman" w:hAnsi="Times New Roman" w:cs="Times New Roman"/>
-          <w:sz w:val="24"/>
-          <w:szCs w:val="24"/>
-        </w:rPr>
-        <w:t xml:space="preserve"> year,month, day, hour, minutes  and</w:t>
+        <w:t xml:space="preserve">weight of the attack on the system, For instance, an </w:t>
+      </w:r>
+      <w:r>
+        <w:rPr>
+          <w:rFonts w:ascii="Times New Roman" w:hAnsi="Times New Roman" w:cs="Times New Roman"/>
+          <w:sz w:val="24"/>
+          <w:szCs w:val="24"/>
+        </w:rPr>
+        <w:t>attack</w:t>
       </w:r>
       <w:r>
         <w:rPr>
@@ -3132,7 +3180,263 @@
           <w:sz w:val="24"/>
           <w:szCs w:val="24"/>
         </w:rPr>
-        <w:t xml:space="preserve">seconds. This variable is of siginificance escpiclaly when it comes to uaditung, or trend /pattern generation.Usulay one of the key items at a later system audit phase is to identify which of the </w:t>
+        <w:t>could</w:t>
+      </w:r>
+      <w:r>
+        <w:rPr>
+          <w:rFonts w:ascii="Times New Roman" w:hAnsi="Times New Roman" w:cs="Times New Roman"/>
+          <w:sz w:val="24"/>
+          <w:szCs w:val="24"/>
+        </w:rPr>
+        <w:t xml:space="preserve"> be considered as highly risk on the datacenter or less risky. In this case, 0 is used to </w:t>
+      </w:r>
+      <w:r>
+        <w:rPr>
+          <w:rFonts w:ascii="Times New Roman" w:hAnsi="Times New Roman" w:cs="Times New Roman"/>
+          <w:sz w:val="24"/>
+          <w:szCs w:val="24"/>
+        </w:rPr>
+        <w:t>represent</w:t>
+      </w:r>
+      <w:r>
+        <w:rPr>
+          <w:rFonts w:ascii="Times New Roman" w:hAnsi="Times New Roman" w:cs="Times New Roman"/>
+          <w:sz w:val="24"/>
+          <w:szCs w:val="24"/>
+        </w:rPr>
+        <w:t xml:space="preserve"> an attack type that is less risky and 1 is used to </w:t>
+      </w:r>
+      <w:r>
+        <w:rPr>
+          <w:rFonts w:ascii="Times New Roman" w:hAnsi="Times New Roman" w:cs="Times New Roman"/>
+          <w:sz w:val="24"/>
+          <w:szCs w:val="24"/>
+        </w:rPr>
+        <w:t>represent</w:t>
+      </w:r>
+      <w:r>
+        <w:rPr>
+          <w:rFonts w:ascii="Times New Roman" w:hAnsi="Times New Roman" w:cs="Times New Roman"/>
+          <w:sz w:val="24"/>
+          <w:szCs w:val="24"/>
+        </w:rPr>
+        <w:t xml:space="preserve"> an attack that is material to the data center. Based on these two </w:t>
+      </w:r>
+      <w:r>
+        <w:rPr>
+          <w:rFonts w:ascii="Times New Roman" w:hAnsi="Times New Roman" w:cs="Times New Roman"/>
+          <w:sz w:val="24"/>
+          <w:szCs w:val="24"/>
+        </w:rPr>
+        <w:t>scenarios</w:t>
+      </w:r>
+      <w:r>
+        <w:rPr>
+          <w:rFonts w:ascii="Times New Roman" w:hAnsi="Times New Roman" w:cs="Times New Roman"/>
+          <w:sz w:val="24"/>
+          <w:szCs w:val="24"/>
+        </w:rPr>
+        <w:t xml:space="preserve">, an engineer could then </w:t>
+      </w:r>
+      <w:r>
+        <w:rPr>
+          <w:rFonts w:ascii="Times New Roman" w:hAnsi="Times New Roman" w:cs="Times New Roman"/>
+          <w:sz w:val="24"/>
+          <w:szCs w:val="24"/>
+        </w:rPr>
+        <w:t>analyses the</w:t>
+      </w:r>
+      <w:r>
+        <w:rPr>
+          <w:rFonts w:ascii="Times New Roman" w:hAnsi="Times New Roman" w:cs="Times New Roman"/>
+          <w:sz w:val="24"/>
+          <w:szCs w:val="24"/>
+        </w:rPr>
+        <w:t xml:space="preserve"> </w:t>
+      </w:r>
+      <w:r>
+        <w:rPr>
+          <w:rFonts w:ascii="Times New Roman" w:hAnsi="Times New Roman" w:cs="Times New Roman"/>
+          <w:sz w:val="24"/>
+          <w:szCs w:val="24"/>
+        </w:rPr>
+        <w:t>consequential</w:t>
+      </w:r>
+      <w:r>
+        <w:rPr>
+          <w:rFonts w:ascii="Times New Roman" w:hAnsi="Times New Roman" w:cs="Times New Roman"/>
+          <w:sz w:val="24"/>
+          <w:szCs w:val="24"/>
+        </w:rPr>
+        <w:t xml:space="preserve"> </w:t>
+      </w:r>
+      <w:r>
+        <w:rPr>
+          <w:rFonts w:ascii="Times New Roman" w:hAnsi="Times New Roman" w:cs="Times New Roman"/>
+          <w:sz w:val="24"/>
+          <w:szCs w:val="24"/>
+        </w:rPr>
+        <w:t>impacts</w:t>
+      </w:r>
+      <w:r>
+        <w:rPr>
+          <w:rFonts w:ascii="Times New Roman" w:hAnsi="Times New Roman" w:cs="Times New Roman"/>
+          <w:sz w:val="24"/>
+          <w:szCs w:val="24"/>
+        </w:rPr>
+        <w:t xml:space="preserve"> of these two attacks on the host server. </w:t>
+      </w:r>
+      <w:r>
+        <w:rPr>
+          <w:rFonts w:ascii="Times New Roman" w:hAnsi="Times New Roman" w:cs="Times New Roman"/>
+          <w:sz w:val="24"/>
+          <w:szCs w:val="24"/>
+        </w:rPr>
+        <w:t xml:space="preserve">Start time determines the time the attack was recorded on the server. </w:t>
+      </w:r>
+      <w:r>
+        <w:rPr>
+          <w:rFonts w:ascii="Times New Roman" w:hAnsi="Times New Roman" w:cs="Times New Roman"/>
+          <w:sz w:val="24"/>
+          <w:szCs w:val="24"/>
+        </w:rPr>
+        <w:t>Usually</w:t>
+      </w:r>
+      <w:r>
+        <w:rPr>
+          <w:rFonts w:ascii="Times New Roman" w:hAnsi="Times New Roman" w:cs="Times New Roman"/>
+          <w:sz w:val="24"/>
+          <w:szCs w:val="24"/>
+        </w:rPr>
+        <w:t xml:space="preserve"> server monitors </w:t>
+      </w:r>
+      <w:r>
+        <w:rPr>
+          <w:rFonts w:ascii="Times New Roman" w:hAnsi="Times New Roman" w:cs="Times New Roman"/>
+          <w:sz w:val="24"/>
+          <w:szCs w:val="24"/>
+        </w:rPr>
+        <w:t>software</w:t>
+      </w:r>
+      <w:r>
+        <w:rPr>
+          <w:rFonts w:ascii="Times New Roman" w:hAnsi="Times New Roman" w:cs="Times New Roman"/>
+          <w:sz w:val="24"/>
+          <w:szCs w:val="24"/>
+        </w:rPr>
+        <w:t xml:space="preserve"> will log out the </w:t>
+      </w:r>
+      <w:r>
+        <w:rPr>
+          <w:rFonts w:ascii="Times New Roman" w:hAnsi="Times New Roman" w:cs="Times New Roman"/>
+          <w:sz w:val="24"/>
+          <w:szCs w:val="24"/>
+        </w:rPr>
+        <w:t>timestamps upon</w:t>
+      </w:r>
+      <w:r>
+        <w:rPr>
+          <w:rFonts w:ascii="Times New Roman" w:hAnsi="Times New Roman" w:cs="Times New Roman"/>
+          <w:sz w:val="24"/>
+          <w:szCs w:val="24"/>
+        </w:rPr>
+        <w:t xml:space="preserve"> which the anomaly was first detected and this variable captures the</w:t>
+      </w:r>
+      <w:r>
+        <w:rPr>
+          <w:rFonts w:ascii="Times New Roman" w:hAnsi="Times New Roman" w:cs="Times New Roman"/>
+          <w:sz w:val="24"/>
+          <w:szCs w:val="24"/>
+        </w:rPr>
+        <w:t xml:space="preserve"> </w:t>
+      </w:r>
+      <w:r>
+        <w:rPr>
+          <w:rFonts w:ascii="Times New Roman" w:hAnsi="Times New Roman" w:cs="Times New Roman"/>
+          <w:sz w:val="24"/>
+          <w:szCs w:val="24"/>
+        </w:rPr>
+        <w:t>year, month</w:t>
+      </w:r>
+      <w:r>
+        <w:rPr>
+          <w:rFonts w:ascii="Times New Roman" w:hAnsi="Times New Roman" w:cs="Times New Roman"/>
+          <w:sz w:val="24"/>
+          <w:szCs w:val="24"/>
+        </w:rPr>
+        <w:t xml:space="preserve">, day, hour, </w:t>
+      </w:r>
+      <w:r>
+        <w:rPr>
+          <w:rFonts w:ascii="Times New Roman" w:hAnsi="Times New Roman" w:cs="Times New Roman"/>
+          <w:sz w:val="24"/>
+          <w:szCs w:val="24"/>
+        </w:rPr>
+        <w:t>minutes and</w:t>
+      </w:r>
+      <w:r>
+        <w:rPr>
+          <w:rFonts w:ascii="Times New Roman" w:hAnsi="Times New Roman" w:cs="Times New Roman"/>
+          <w:sz w:val="24"/>
+          <w:szCs w:val="24"/>
+        </w:rPr>
+        <w:t xml:space="preserve"> </w:t>
+      </w:r>
+      <w:r>
+        <w:rPr>
+          <w:rFonts w:ascii="Times New Roman" w:hAnsi="Times New Roman" w:cs="Times New Roman"/>
+          <w:sz w:val="24"/>
+          <w:szCs w:val="24"/>
+        </w:rPr>
+        <w:t xml:space="preserve">seconds. This variable is of </w:t>
+      </w:r>
+      <w:r>
+        <w:rPr>
+          <w:rFonts w:ascii="Times New Roman" w:hAnsi="Times New Roman" w:cs="Times New Roman"/>
+          <w:sz w:val="24"/>
+          <w:szCs w:val="24"/>
+        </w:rPr>
+        <w:t>significance especially</w:t>
+      </w:r>
+      <w:r>
+        <w:rPr>
+          <w:rFonts w:ascii="Times New Roman" w:hAnsi="Times New Roman" w:cs="Times New Roman"/>
+          <w:sz w:val="24"/>
+          <w:szCs w:val="24"/>
+        </w:rPr>
+        <w:t xml:space="preserve"> when it comes to </w:t>
+      </w:r>
+      <w:r>
+        <w:rPr>
+          <w:rFonts w:ascii="Times New Roman" w:hAnsi="Times New Roman" w:cs="Times New Roman"/>
+          <w:sz w:val="24"/>
+          <w:szCs w:val="24"/>
+        </w:rPr>
+        <w:t>auditing</w:t>
+      </w:r>
+      <w:r>
+        <w:rPr>
+          <w:rFonts w:ascii="Times New Roman" w:hAnsi="Times New Roman" w:cs="Times New Roman"/>
+          <w:sz w:val="24"/>
+          <w:szCs w:val="24"/>
+        </w:rPr>
+        <w:t>, or trend /pattern generation.</w:t>
+      </w:r>
+      <w:r>
+        <w:rPr>
+          <w:rFonts w:ascii="Times New Roman" w:hAnsi="Times New Roman" w:cs="Times New Roman"/>
+          <w:sz w:val="24"/>
+          <w:szCs w:val="24"/>
+        </w:rPr>
+        <w:t xml:space="preserve"> Usually</w:t>
+      </w:r>
+      <w:r>
+        <w:rPr>
+          <w:rFonts w:ascii="Times New Roman" w:hAnsi="Times New Roman" w:cs="Times New Roman"/>
+          <w:sz w:val="24"/>
+          <w:szCs w:val="24"/>
+        </w:rPr>
+        <w:t xml:space="preserve"> one of the key items at a later system audit phase is to identify which of the servers is </w:t>
       </w:r>
       <w:r>
         <w:rPr>
@@ -3141,14 +3445,6 @@
           <w:szCs w:val="24"/>
         </w:rPr>
         <w:lastRenderedPageBreak/>
-        <w:t xml:space="preserve">servers is </w:t>
-      </w:r>
-      <w:r>
-        <w:rPr>
-          <w:rFonts w:ascii="Times New Roman" w:hAnsi="Times New Roman" w:cs="Times New Roman"/>
-          <w:sz w:val="24"/>
-          <w:szCs w:val="24"/>
-        </w:rPr>
         <w:t>prone</w:t>
       </w:r>
       <w:r>
@@ -3848,7 +4144,39 @@
           <w:sz w:val="24"/>
           <w:szCs w:val="24"/>
         </w:rPr>
-        <w:t xml:space="preserve">measures have been put up on data centers, no system is air tight and the tacker still managed to </w:t>
+        <w:t xml:space="preserve">measures have been put up on data centers, no system is air tight and the </w:t>
+      </w:r>
+      <w:r>
+        <w:rPr>
+          <w:rFonts w:ascii="Times New Roman" w:hAnsi="Times New Roman" w:cs="Times New Roman"/>
+          <w:sz w:val="24"/>
+          <w:szCs w:val="24"/>
+        </w:rPr>
+        <w:t>a</w:t>
+      </w:r>
+      <w:r>
+        <w:rPr>
+          <w:rFonts w:ascii="Times New Roman" w:hAnsi="Times New Roman" w:cs="Times New Roman"/>
+          <w:sz w:val="24"/>
+          <w:szCs w:val="24"/>
+        </w:rPr>
+        <w:t>t</w:t>
+      </w:r>
+      <w:r>
+        <w:rPr>
+          <w:rFonts w:ascii="Times New Roman" w:hAnsi="Times New Roman" w:cs="Times New Roman"/>
+          <w:sz w:val="24"/>
+          <w:szCs w:val="24"/>
+        </w:rPr>
+        <w:t>t</w:t>
+      </w:r>
+      <w:r>
+        <w:rPr>
+          <w:rFonts w:ascii="Times New Roman" w:hAnsi="Times New Roman" w:cs="Times New Roman"/>
+          <w:sz w:val="24"/>
+          <w:szCs w:val="24"/>
+        </w:rPr>
+        <w:t xml:space="preserve">acker still managed to </w:t>
       </w:r>
       <w:r>
         <w:rPr>
@@ -3904,7 +4232,39 @@
           <w:sz w:val="24"/>
           <w:szCs w:val="24"/>
         </w:rPr>
-        <w:t xml:space="preserve"> The source port comuns in this  dataset represents the port of the originating attack. Similar ports can establish a pattern and then these </w:t>
+        <w:t xml:space="preserve"> The</w:t>
+      </w:r>
+      <w:r>
+        <w:rPr>
+          <w:rFonts w:ascii="Times New Roman" w:hAnsi="Times New Roman" w:cs="Times New Roman"/>
+          <w:sz w:val="24"/>
+          <w:szCs w:val="24"/>
+        </w:rPr>
+        <w:t xml:space="preserve"> source port columns</w:t>
+      </w:r>
+      <w:r>
+        <w:rPr>
+          <w:rFonts w:ascii="Times New Roman" w:hAnsi="Times New Roman" w:cs="Times New Roman"/>
+          <w:sz w:val="24"/>
+          <w:szCs w:val="24"/>
+        </w:rPr>
+        <w:t xml:space="preserve"> in </w:t>
+      </w:r>
+      <w:r>
+        <w:rPr>
+          <w:rFonts w:ascii="Times New Roman" w:hAnsi="Times New Roman" w:cs="Times New Roman"/>
+          <w:sz w:val="24"/>
+          <w:szCs w:val="24"/>
+        </w:rPr>
+        <w:t>this dataset</w:t>
+      </w:r>
+      <w:r>
+        <w:rPr>
+          <w:rFonts w:ascii="Times New Roman" w:hAnsi="Times New Roman" w:cs="Times New Roman"/>
+          <w:sz w:val="24"/>
+          <w:szCs w:val="24"/>
+        </w:rPr>
+        <w:t xml:space="preserve"> represents the port of the originating attack. Similar ports can establish a pattern and then these </w:t>
       </w:r>
       <w:r>
         <w:rPr>
@@ -3960,23 +4320,135 @@
           <w:sz w:val="24"/>
           <w:szCs w:val="24"/>
         </w:rPr>
-        <w:t xml:space="preserve">  The protocol shall determine the type of attack being experienced, usually  email commnuincations, telnet communications, shell and </w:t>
-      </w:r>
-      <w:r>
-        <w:rPr>
-          <w:rFonts w:ascii="Times New Roman" w:hAnsi="Times New Roman" w:cs="Times New Roman"/>
-          <w:sz w:val="24"/>
-          <w:szCs w:val="24"/>
-        </w:rPr>
-        <w:t xml:space="preserve">over the internt connection communications utilize difrent types of communication protocols and going forwards, these types of connections can be analysed to establish a given pattern and trend of over the dataset. </w:t>
-      </w:r>
-      <w:r>
-        <w:rPr>
-          <w:rFonts w:ascii="Times New Roman" w:hAnsi="Times New Roman" w:cs="Times New Roman"/>
-          <w:sz w:val="24"/>
-          <w:szCs w:val="24"/>
-        </w:rPr>
-        <w:t xml:space="preserve">The TCP flags shall determine if an attack was given an urgent flag for execution or not, for flags that were given urgebt pointers and the attacks neded up happening without raising alrams on the target servers, there needs to be a review of the underlying systems in scale so as </w:t>
+        <w:t xml:space="preserve">  The protocol shall determine the type of attack being experienced, usually  email </w:t>
+      </w:r>
+      <w:r>
+        <w:rPr>
+          <w:rFonts w:ascii="Times New Roman" w:hAnsi="Times New Roman" w:cs="Times New Roman"/>
+          <w:sz w:val="24"/>
+          <w:szCs w:val="24"/>
+        </w:rPr>
+        <w:t>communications</w:t>
+      </w:r>
+      <w:r>
+        <w:rPr>
+          <w:rFonts w:ascii="Times New Roman" w:hAnsi="Times New Roman" w:cs="Times New Roman"/>
+          <w:sz w:val="24"/>
+          <w:szCs w:val="24"/>
+        </w:rPr>
+        <w:t xml:space="preserve">, telnet communications, shell and </w:t>
+      </w:r>
+      <w:r>
+        <w:rPr>
+          <w:rFonts w:ascii="Times New Roman" w:hAnsi="Times New Roman" w:cs="Times New Roman"/>
+          <w:sz w:val="24"/>
+          <w:szCs w:val="24"/>
+        </w:rPr>
+        <w:t xml:space="preserve">over the </w:t>
+      </w:r>
+      <w:r>
+        <w:rPr>
+          <w:rFonts w:ascii="Times New Roman" w:hAnsi="Times New Roman" w:cs="Times New Roman"/>
+          <w:sz w:val="24"/>
+          <w:szCs w:val="24"/>
+        </w:rPr>
+        <w:t>internet</w:t>
+      </w:r>
+      <w:r>
+        <w:rPr>
+          <w:rFonts w:ascii="Times New Roman" w:hAnsi="Times New Roman" w:cs="Times New Roman"/>
+          <w:sz w:val="24"/>
+          <w:szCs w:val="24"/>
+        </w:rPr>
+        <w:t xml:space="preserve"> connection communications utilize </w:t>
+      </w:r>
+      <w:r>
+        <w:rPr>
+          <w:rFonts w:ascii="Times New Roman" w:hAnsi="Times New Roman" w:cs="Times New Roman"/>
+          <w:sz w:val="24"/>
+          <w:szCs w:val="24"/>
+        </w:rPr>
+        <w:t>different</w:t>
+      </w:r>
+      <w:r>
+        <w:rPr>
+          <w:rFonts w:ascii="Times New Roman" w:hAnsi="Times New Roman" w:cs="Times New Roman"/>
+          <w:sz w:val="24"/>
+          <w:szCs w:val="24"/>
+        </w:rPr>
+        <w:t xml:space="preserve"> types of communication protocols and going forwards, these types of connections can be </w:t>
+      </w:r>
+      <w:r>
+        <w:rPr>
+          <w:rFonts w:ascii="Times New Roman" w:hAnsi="Times New Roman" w:cs="Times New Roman"/>
+          <w:sz w:val="24"/>
+          <w:szCs w:val="24"/>
+        </w:rPr>
+        <w:t>analyzed</w:t>
+      </w:r>
+      <w:r>
+        <w:rPr>
+          <w:rFonts w:ascii="Times New Roman" w:hAnsi="Times New Roman" w:cs="Times New Roman"/>
+          <w:sz w:val="24"/>
+          <w:szCs w:val="24"/>
+        </w:rPr>
+        <w:t xml:space="preserve"> to establish a given pattern and trend of over the dataset. </w:t>
+      </w:r>
+      <w:r>
+        <w:rPr>
+          <w:rFonts w:ascii="Times New Roman" w:hAnsi="Times New Roman" w:cs="Times New Roman"/>
+          <w:sz w:val="24"/>
+          <w:szCs w:val="24"/>
+        </w:rPr>
+        <w:t xml:space="preserve">The TCP flags shall determine if an attack was given an urgent flag for execution or not, for flags that were given </w:t>
+      </w:r>
+      <w:r>
+        <w:rPr>
+          <w:rFonts w:ascii="Times New Roman" w:hAnsi="Times New Roman" w:cs="Times New Roman"/>
+          <w:sz w:val="24"/>
+          <w:szCs w:val="24"/>
+        </w:rPr>
+        <w:t>urgent</w:t>
+      </w:r>
+      <w:r>
+        <w:rPr>
+          <w:rFonts w:ascii="Times New Roman" w:hAnsi="Times New Roman" w:cs="Times New Roman"/>
+          <w:sz w:val="24"/>
+          <w:szCs w:val="24"/>
+        </w:rPr>
+        <w:t xml:space="preserve"> pointers and the attacks </w:t>
+      </w:r>
+      <w:r>
+        <w:rPr>
+          <w:rFonts w:ascii="Times New Roman" w:hAnsi="Times New Roman" w:cs="Times New Roman"/>
+          <w:sz w:val="24"/>
+          <w:szCs w:val="24"/>
+        </w:rPr>
+        <w:t>needed</w:t>
+      </w:r>
+      <w:r>
+        <w:rPr>
+          <w:rFonts w:ascii="Times New Roman" w:hAnsi="Times New Roman" w:cs="Times New Roman"/>
+          <w:sz w:val="24"/>
+          <w:szCs w:val="24"/>
+        </w:rPr>
+        <w:t xml:space="preserve"> up happening without raising </w:t>
+      </w:r>
+      <w:r>
+        <w:rPr>
+          <w:rFonts w:ascii="Times New Roman" w:hAnsi="Times New Roman" w:cs="Times New Roman"/>
+          <w:sz w:val="24"/>
+          <w:szCs w:val="24"/>
+        </w:rPr>
+        <w:t>alarms</w:t>
+      </w:r>
+      <w:r>
+        <w:rPr>
+          <w:rFonts w:ascii="Times New Roman" w:hAnsi="Times New Roman" w:cs="Times New Roman"/>
+          <w:sz w:val="24"/>
+          <w:szCs w:val="24"/>
+        </w:rPr>
+        <w:t xml:space="preserve"> on the target servers, there needs to be a review of the underlying systems in scale so as </w:t>
       </w:r>
       <w:r>
         <w:rPr>
@@ -4453,15 +4925,79 @@
           <w:sz w:val="24"/>
           <w:szCs w:val="24"/>
         </w:rPr>
-        <w:t xml:space="preserve">Consequently, since packets can always b </w:t>
-      </w:r>
-      <w:r>
-        <w:rPr>
-          <w:rFonts w:ascii="Times New Roman" w:hAnsi="Times New Roman" w:cs="Times New Roman"/>
-          <w:sz w:val="24"/>
-          <w:szCs w:val="24"/>
-        </w:rPr>
-        <w:t xml:space="preserve">re-routed either through session hijacking, main in the middle attack or through IP hijacking, the router IP addres determines in this case the source router IP of the packts being recived by the </w:t>
+        <w:t xml:space="preserve">Consequently, since packets can always </w:t>
+      </w:r>
+      <w:r>
+        <w:rPr>
+          <w:rFonts w:ascii="Times New Roman" w:hAnsi="Times New Roman" w:cs="Times New Roman"/>
+          <w:sz w:val="24"/>
+          <w:szCs w:val="24"/>
+        </w:rPr>
+        <w:t>be</w:t>
+      </w:r>
+      <w:r>
+        <w:rPr>
+          <w:rFonts w:ascii="Times New Roman" w:hAnsi="Times New Roman" w:cs="Times New Roman"/>
+          <w:sz w:val="24"/>
+          <w:szCs w:val="24"/>
+        </w:rPr>
+        <w:t xml:space="preserve"> </w:t>
+      </w:r>
+      <w:r>
+        <w:rPr>
+          <w:rFonts w:ascii="Times New Roman" w:hAnsi="Times New Roman" w:cs="Times New Roman"/>
+          <w:sz w:val="24"/>
+          <w:szCs w:val="24"/>
+        </w:rPr>
+        <w:t xml:space="preserve">re-routed either through session hijacking, main in the middle attack or through IP hijacking, the router IP </w:t>
+      </w:r>
+      <w:r>
+        <w:rPr>
+          <w:rFonts w:ascii="Times New Roman" w:hAnsi="Times New Roman" w:cs="Times New Roman"/>
+          <w:sz w:val="24"/>
+          <w:szCs w:val="24"/>
+        </w:rPr>
+        <w:t>address</w:t>
+      </w:r>
+      <w:r>
+        <w:rPr>
+          <w:rFonts w:ascii="Times New Roman" w:hAnsi="Times New Roman" w:cs="Times New Roman"/>
+          <w:sz w:val="24"/>
+          <w:szCs w:val="24"/>
+        </w:rPr>
+        <w:t xml:space="preserve"> determines in this case the source router IP of the </w:t>
+      </w:r>
+      <w:r>
+        <w:rPr>
+          <w:rFonts w:ascii="Times New Roman" w:hAnsi="Times New Roman" w:cs="Times New Roman"/>
+          <w:sz w:val="24"/>
+          <w:szCs w:val="24"/>
+        </w:rPr>
+        <w:t>packets</w:t>
+      </w:r>
+      <w:r>
+        <w:rPr>
+          <w:rFonts w:ascii="Times New Roman" w:hAnsi="Times New Roman" w:cs="Times New Roman"/>
+          <w:sz w:val="24"/>
+          <w:szCs w:val="24"/>
+        </w:rPr>
+        <w:t xml:space="preserve"> being </w:t>
+      </w:r>
+      <w:r>
+        <w:rPr>
+          <w:rFonts w:ascii="Times New Roman" w:hAnsi="Times New Roman" w:cs="Times New Roman"/>
+          <w:sz w:val="24"/>
+          <w:szCs w:val="24"/>
+        </w:rPr>
+        <w:t>received</w:t>
+      </w:r>
+      <w:r>
+        <w:rPr>
+          <w:rFonts w:ascii="Times New Roman" w:hAnsi="Times New Roman" w:cs="Times New Roman"/>
+          <w:sz w:val="24"/>
+          <w:szCs w:val="24"/>
+        </w:rPr>
+        <w:t xml:space="preserve"> by the </w:t>
       </w:r>
       <w:r>
         <w:rPr>
@@ -4477,7 +5013,87 @@
           <w:sz w:val="24"/>
           <w:szCs w:val="24"/>
         </w:rPr>
-        <w:t xml:space="preserve"> Since its known the specific IP addreses ranges of the  primary host routers, we can then establish if an anomaly has coocured and from which partciluar router this is coming from. Even if IP spoofing is happening, then an analysis would still reveal the kind and nature of these </w:t>
+        <w:t xml:space="preserve"> Since </w:t>
+      </w:r>
+      <w:r>
+        <w:rPr>
+          <w:rFonts w:ascii="Times New Roman" w:hAnsi="Times New Roman" w:cs="Times New Roman"/>
+          <w:sz w:val="24"/>
+          <w:szCs w:val="24"/>
+        </w:rPr>
+        <w:t>it’s</w:t>
+      </w:r>
+      <w:r>
+        <w:rPr>
+          <w:rFonts w:ascii="Times New Roman" w:hAnsi="Times New Roman" w:cs="Times New Roman"/>
+          <w:sz w:val="24"/>
+          <w:szCs w:val="24"/>
+        </w:rPr>
+        <w:t xml:space="preserve"> known the specific IP </w:t>
+      </w:r>
+      <w:r>
+        <w:rPr>
+          <w:rFonts w:ascii="Times New Roman" w:hAnsi="Times New Roman" w:cs="Times New Roman"/>
+          <w:sz w:val="24"/>
+          <w:szCs w:val="24"/>
+        </w:rPr>
+        <w:t>address</w:t>
+      </w:r>
+      <w:r>
+        <w:rPr>
+          <w:rFonts w:ascii="Times New Roman" w:hAnsi="Times New Roman" w:cs="Times New Roman"/>
+          <w:sz w:val="24"/>
+          <w:szCs w:val="24"/>
+        </w:rPr>
+        <w:t xml:space="preserve"> ranges of </w:t>
+      </w:r>
+      <w:r>
+        <w:rPr>
+          <w:rFonts w:ascii="Times New Roman" w:hAnsi="Times New Roman" w:cs="Times New Roman"/>
+          <w:sz w:val="24"/>
+          <w:szCs w:val="24"/>
+        </w:rPr>
+        <w:t>the primary</w:t>
+      </w:r>
+      <w:r>
+        <w:rPr>
+          <w:rFonts w:ascii="Times New Roman" w:hAnsi="Times New Roman" w:cs="Times New Roman"/>
+          <w:sz w:val="24"/>
+          <w:szCs w:val="24"/>
+        </w:rPr>
+        <w:t xml:space="preserve"> host routers, we can th</w:t>
+      </w:r>
+      <w:r>
+        <w:rPr>
+          <w:rFonts w:ascii="Times New Roman" w:hAnsi="Times New Roman" w:cs="Times New Roman"/>
+          <w:sz w:val="24"/>
+          <w:szCs w:val="24"/>
+        </w:rPr>
+        <w:t>en establish if an anomaly has occurred</w:t>
+      </w:r>
+      <w:r>
+        <w:rPr>
+          <w:rFonts w:ascii="Times New Roman" w:hAnsi="Times New Roman" w:cs="Times New Roman"/>
+          <w:sz w:val="24"/>
+          <w:szCs w:val="24"/>
+        </w:rPr>
+        <w:t xml:space="preserve"> and from which </w:t>
+      </w:r>
+      <w:r>
+        <w:rPr>
+          <w:rFonts w:ascii="Times New Roman" w:hAnsi="Times New Roman" w:cs="Times New Roman"/>
+          <w:sz w:val="24"/>
+          <w:szCs w:val="24"/>
+        </w:rPr>
+        <w:t>particular</w:t>
+      </w:r>
+      <w:r>
+        <w:rPr>
+          <w:rFonts w:ascii="Times New Roman" w:hAnsi="Times New Roman" w:cs="Times New Roman"/>
+          <w:sz w:val="24"/>
+          <w:szCs w:val="24"/>
+        </w:rPr>
+        <w:t xml:space="preserve"> router this is coming from. Even if IP spoofing is happening, then an analysis would still reveal the kind and nature of these </w:t>
       </w:r>
       <w:r>
         <w:rPr>
@@ -5702,7 +6318,7 @@
           <w:sz w:val="24"/>
           <w:szCs w:val="24"/>
         </w:rPr>
-        <w:t>performs</w:t>
+        <w:t>Performs</w:t>
       </w:r>
       <w:r>
         <w:rPr>
@@ -5766,7 +6382,39 @@
           <w:sz w:val="24"/>
           <w:szCs w:val="24"/>
         </w:rPr>
-        <w:t xml:space="preserve"> gave the reasecher an overiew of the look </w:t>
+        <w:t xml:space="preserve"> gave</w:t>
+      </w:r>
+      <w:r>
+        <w:rPr>
+          <w:rFonts w:ascii="Times New Roman" w:hAnsi="Times New Roman" w:cs="Times New Roman"/>
+          <w:sz w:val="24"/>
+          <w:szCs w:val="24"/>
+        </w:rPr>
+        <w:t xml:space="preserve"> the researcher</w:t>
+      </w:r>
+      <w:r>
+        <w:rPr>
+          <w:rFonts w:ascii="Times New Roman" w:hAnsi="Times New Roman" w:cs="Times New Roman"/>
+          <w:sz w:val="24"/>
+          <w:szCs w:val="24"/>
+        </w:rPr>
+        <w:t xml:space="preserve"> an </w:t>
+      </w:r>
+      <w:r>
+        <w:rPr>
+          <w:rFonts w:ascii="Times New Roman" w:hAnsi="Times New Roman" w:cs="Times New Roman"/>
+          <w:sz w:val="24"/>
+          <w:szCs w:val="24"/>
+        </w:rPr>
+        <w:t>overview</w:t>
+      </w:r>
+      <w:r>
+        <w:rPr>
+          <w:rFonts w:ascii="Times New Roman" w:hAnsi="Times New Roman" w:cs="Times New Roman"/>
+          <w:sz w:val="24"/>
+          <w:szCs w:val="24"/>
+        </w:rPr>
+        <w:t xml:space="preserve"> of the look </w:t>
       </w:r>
       <w:r>
         <w:rPr>
@@ -6615,7 +7263,39 @@
           <w:sz w:val="24"/>
           <w:szCs w:val="24"/>
         </w:rPr>
-        <w:t xml:space="preserve">penetration by an external attacker or or some employee staff with prividlge access to the servies and systems. The reason </w:t>
+        <w:t xml:space="preserve">penetration by an external attacker or some employee staff with </w:t>
+      </w:r>
+      <w:r>
+        <w:rPr>
+          <w:rFonts w:ascii="Times New Roman" w:hAnsi="Times New Roman" w:cs="Times New Roman"/>
+          <w:sz w:val="24"/>
+          <w:szCs w:val="24"/>
+        </w:rPr>
+        <w:t>privilege</w:t>
+      </w:r>
+      <w:r>
+        <w:rPr>
+          <w:rFonts w:ascii="Times New Roman" w:hAnsi="Times New Roman" w:cs="Times New Roman"/>
+          <w:sz w:val="24"/>
+          <w:szCs w:val="24"/>
+        </w:rPr>
+        <w:t xml:space="preserve"> access to the </w:t>
+      </w:r>
+      <w:r>
+        <w:rPr>
+          <w:rFonts w:ascii="Times New Roman" w:hAnsi="Times New Roman" w:cs="Times New Roman"/>
+          <w:sz w:val="24"/>
+          <w:szCs w:val="24"/>
+        </w:rPr>
+        <w:t>services</w:t>
+      </w:r>
+      <w:r>
+        <w:rPr>
+          <w:rFonts w:ascii="Times New Roman" w:hAnsi="Times New Roman" w:cs="Times New Roman"/>
+          <w:sz w:val="24"/>
+          <w:szCs w:val="24"/>
+        </w:rPr>
+        <w:t xml:space="preserve"> and systems. The reason </w:t>
       </w:r>
       <w:r>
         <w:rPr>
@@ -6679,7 +7359,7 @@
           <w:sz w:val="24"/>
           <w:szCs w:val="24"/>
         </w:rPr>
-        <w:t>socurity</w:t>
+        <w:t>security</w:t>
       </w:r>
       <w:r>
         <w:rPr>
@@ -6735,23 +7415,47 @@
           <w:sz w:val="24"/>
           <w:szCs w:val="24"/>
         </w:rPr>
-        <w:t xml:space="preserve">, but could also mean the location of the source  </w:t>
-      </w:r>
-      <w:r>
-        <w:rPr>
-          <w:rFonts w:ascii="Times New Roman" w:hAnsi="Times New Roman" w:cs="Times New Roman"/>
-          <w:sz w:val="24"/>
-          <w:szCs w:val="24"/>
-        </w:rPr>
-        <w:t>object device.</w:t>
-      </w:r>
-      <w:r>
-        <w:rPr>
-          <w:rFonts w:ascii="Times New Roman" w:hAnsi="Times New Roman" w:cs="Times New Roman"/>
-          <w:sz w:val="24"/>
-          <w:szCs w:val="24"/>
-        </w:rPr>
-        <w:t xml:space="preserve"> A simple item such as USB drive can easily find its way into the organisatin and be used to </w:t>
+        <w:t xml:space="preserve">, but could also mean the location of the </w:t>
+      </w:r>
+      <w:r>
+        <w:rPr>
+          <w:rFonts w:ascii="Times New Roman" w:hAnsi="Times New Roman" w:cs="Times New Roman"/>
+          <w:sz w:val="24"/>
+          <w:szCs w:val="24"/>
+        </w:rPr>
+        <w:t>source object</w:t>
+      </w:r>
+      <w:r>
+        <w:rPr>
+          <w:rFonts w:ascii="Times New Roman" w:hAnsi="Times New Roman" w:cs="Times New Roman"/>
+          <w:sz w:val="24"/>
+          <w:szCs w:val="24"/>
+        </w:rPr>
+        <w:t xml:space="preserve"> device.</w:t>
+      </w:r>
+      <w:r>
+        <w:rPr>
+          <w:rFonts w:ascii="Times New Roman" w:hAnsi="Times New Roman" w:cs="Times New Roman"/>
+          <w:sz w:val="24"/>
+          <w:szCs w:val="24"/>
+        </w:rPr>
+        <w:t xml:space="preserve"> A simple item such as USB drive can easily find its way into the </w:t>
+      </w:r>
+      <w:r>
+        <w:rPr>
+          <w:rFonts w:ascii="Times New Roman" w:hAnsi="Times New Roman" w:cs="Times New Roman"/>
+          <w:sz w:val="24"/>
+          <w:szCs w:val="24"/>
+        </w:rPr>
+        <w:t>organization</w:t>
+      </w:r>
+      <w:r>
+        <w:rPr>
+          <w:rFonts w:ascii="Times New Roman" w:hAnsi="Times New Roman" w:cs="Times New Roman"/>
+          <w:sz w:val="24"/>
+          <w:szCs w:val="24"/>
+        </w:rPr>
+        <w:t xml:space="preserve"> and be used to </w:t>
       </w:r>
       <w:r>
         <w:rPr>
@@ -6866,17 +7570,7 @@
           <w:sz w:val="24"/>
           <w:szCs w:val="24"/>
         </w:rPr>
-        <w:t>add</w:t>
-      </w:r>
-      <w:bookmarkStart w:id="12" w:name="_GoBack"/>
-      <w:bookmarkEnd w:id="12"/>
-      <w:r>
-        <w:rPr>
-          <w:rFonts w:ascii="Times New Roman" w:hAnsi="Times New Roman" w:cs="Times New Roman"/>
-          <w:sz w:val="24"/>
-          <w:szCs w:val="24"/>
-        </w:rPr>
-        <w:t>ress</w:t>
+        <w:t>address</w:t>
       </w:r>
       <w:r>
         <w:rPr>
@@ -7477,210 +8171,442 @@
         <w:spacing w:line="480" w:lineRule="auto"/>
         <w:rPr>
           <w:rFonts w:ascii="Times New Roman" w:hAnsi="Times New Roman" w:cs="Times New Roman"/>
-          <w:sz w:val="24"/>
-          <w:szCs w:val="24"/>
-        </w:rPr>
-      </w:pPr>
-    </w:p>
-    <w:p>
-      <w:pPr>
-        <w:spacing w:line="480" w:lineRule="auto"/>
-        <w:rPr>
-          <w:rFonts w:ascii="Times New Roman" w:hAnsi="Times New Roman" w:cs="Times New Roman"/>
-          <w:sz w:val="24"/>
-          <w:szCs w:val="24"/>
-        </w:rPr>
-      </w:pPr>
-    </w:p>
-    <w:p>
-      <w:pPr>
-        <w:spacing w:line="480" w:lineRule="auto"/>
-        <w:rPr>
-          <w:rFonts w:ascii="Times New Roman" w:hAnsi="Times New Roman" w:cs="Times New Roman"/>
-          <w:sz w:val="24"/>
-          <w:szCs w:val="24"/>
-        </w:rPr>
-      </w:pPr>
-    </w:p>
-    <w:p>
-      <w:pPr>
-        <w:spacing w:line="480" w:lineRule="auto"/>
-        <w:rPr>
-          <w:rFonts w:ascii="Times New Roman" w:hAnsi="Times New Roman" w:cs="Times New Roman"/>
           <w:b/>
           <w:sz w:val="24"/>
           <w:szCs w:val="24"/>
         </w:rPr>
       </w:pPr>
-    </w:p>
-    <w:p>
-      <w:pPr>
-        <w:spacing w:line="480" w:lineRule="auto"/>
+      <w:r>
         <w:rPr>
           <w:rFonts w:ascii="Times New Roman" w:hAnsi="Times New Roman" w:cs="Times New Roman"/>
           <w:b/>
           <w:sz w:val="24"/>
           <w:szCs w:val="24"/>
         </w:rPr>
-      </w:pPr>
-    </w:p>
-    <w:p>
-      <w:pPr>
-        <w:spacing w:line="480" w:lineRule="auto"/>
-        <w:rPr>
-          <w:rFonts w:ascii="Times New Roman" w:hAnsi="Times New Roman" w:cs="Times New Roman"/>
-          <w:sz w:val="24"/>
-          <w:szCs w:val="24"/>
-        </w:rPr>
-      </w:pPr>
-      <w:r>
-        <w:rPr>
-          <w:rFonts w:ascii="Times New Roman" w:hAnsi="Times New Roman" w:cs="Times New Roman"/>
-          <w:sz w:val="24"/>
-          <w:szCs w:val="24"/>
-        </w:rPr>
-        <w:t xml:space="preserve">                 </w:t>
-      </w:r>
-    </w:p>
-    <w:p>
-      <w:pPr>
-        <w:spacing w:line="480" w:lineRule="auto"/>
-        <w:rPr>
-          <w:rFonts w:ascii="Times New Roman" w:hAnsi="Times New Roman" w:cs="Times New Roman"/>
-          <w:sz w:val="24"/>
-          <w:szCs w:val="24"/>
-        </w:rPr>
-      </w:pPr>
-      <w:r>
-        <w:rPr>
-          <w:rFonts w:ascii="Times New Roman" w:hAnsi="Times New Roman" w:cs="Times New Roman"/>
-          <w:sz w:val="24"/>
-          <w:szCs w:val="24"/>
-        </w:rPr>
-        <w:t xml:space="preserve">                                                      </w:t>
-      </w:r>
-      <w:r>
-        <w:rPr>
-          <w:rFonts w:ascii="Times New Roman" w:hAnsi="Times New Roman" w:cs="Times New Roman"/>
-          <w:sz w:val="24"/>
-          <w:szCs w:val="24"/>
-        </w:rPr>
-        <w:t xml:space="preserve">       </w:t>
-      </w:r>
-    </w:p>
-    <w:p>
-      <w:pPr>
-        <w:spacing w:line="480" w:lineRule="auto"/>
-        <w:rPr>
-          <w:rFonts w:ascii="Times New Roman" w:hAnsi="Times New Roman" w:cs="Times New Roman"/>
-          <w:sz w:val="24"/>
-          <w:szCs w:val="24"/>
-        </w:rPr>
-      </w:pPr>
-      <w:r>
-        <w:rPr>
-          <w:rFonts w:ascii="Times New Roman" w:hAnsi="Times New Roman" w:cs="Times New Roman"/>
-          <w:sz w:val="24"/>
-          <w:szCs w:val="24"/>
-        </w:rPr>
-        <w:t xml:space="preserve">        </w:t>
-      </w:r>
-      <w:r>
-        <w:rPr>
-          <w:rFonts w:ascii="Times New Roman" w:hAnsi="Times New Roman" w:cs="Times New Roman"/>
-          <w:sz w:val="24"/>
-          <w:szCs w:val="24"/>
-        </w:rPr>
-        <w:t xml:space="preserve">                    </w:t>
-      </w:r>
-    </w:p>
-    <w:p>
-      <w:pPr>
-        <w:spacing w:line="480" w:lineRule="auto"/>
-        <w:rPr>
-          <w:rFonts w:ascii="Times New Roman" w:hAnsi="Times New Roman" w:cs="Times New Roman"/>
-          <w:sz w:val="24"/>
-          <w:szCs w:val="24"/>
-        </w:rPr>
-      </w:pPr>
-    </w:p>
-    <w:p>
-      <w:pPr>
-        <w:spacing w:line="480" w:lineRule="auto"/>
-        <w:rPr>
-          <w:rFonts w:ascii="Times New Roman" w:hAnsi="Times New Roman" w:cs="Times New Roman"/>
-          <w:sz w:val="24"/>
-          <w:szCs w:val="24"/>
-        </w:rPr>
-      </w:pPr>
-    </w:p>
-    <w:p>
-      <w:pPr>
-        <w:spacing w:line="480" w:lineRule="auto"/>
-        <w:rPr>
-          <w:rFonts w:ascii="Times New Roman" w:hAnsi="Times New Roman" w:cs="Times New Roman"/>
-          <w:sz w:val="24"/>
-          <w:szCs w:val="24"/>
-        </w:rPr>
-      </w:pPr>
-    </w:p>
-    <w:p>
-      <w:pPr>
-        <w:spacing w:line="480" w:lineRule="auto"/>
-        <w:rPr>
-          <w:rFonts w:ascii="Times New Roman" w:hAnsi="Times New Roman" w:cs="Times New Roman"/>
-          <w:sz w:val="24"/>
-          <w:szCs w:val="24"/>
-        </w:rPr>
-      </w:pPr>
-      <w:r>
-        <w:rPr>
-          <w:rFonts w:ascii="Times New Roman" w:hAnsi="Times New Roman" w:cs="Times New Roman"/>
-          <w:sz w:val="24"/>
-          <w:szCs w:val="24"/>
-        </w:rPr>
-        <w:t xml:space="preserve">                                                                                                                     </w:t>
-      </w:r>
-    </w:p>
-    <w:p>
-      <w:pPr>
-        <w:spacing w:line="480" w:lineRule="auto"/>
-        <w:rPr>
-          <w:rFonts w:ascii="Times New Roman" w:hAnsi="Times New Roman" w:cs="Times New Roman"/>
-          <w:sz w:val="24"/>
-          <w:szCs w:val="24"/>
-        </w:rPr>
-      </w:pPr>
-    </w:p>
-    <w:p>
-      <w:pPr>
-        <w:spacing w:line="480" w:lineRule="auto"/>
-        <w:rPr>
-          <w:rFonts w:ascii="Times New Roman" w:hAnsi="Times New Roman" w:cs="Times New Roman"/>
-          <w:sz w:val="24"/>
-          <w:szCs w:val="24"/>
-        </w:rPr>
-      </w:pPr>
-    </w:p>
-    <w:p>
-      <w:pPr>
-        <w:spacing w:line="480" w:lineRule="auto"/>
-        <w:rPr>
-          <w:rFonts w:ascii="Times New Roman" w:hAnsi="Times New Roman" w:cs="Times New Roman"/>
-          <w:sz w:val="24"/>
-          <w:szCs w:val="24"/>
-        </w:rPr>
-      </w:pPr>
-    </w:p>
-    <w:p>
-      <w:pPr>
-        <w:spacing w:line="480" w:lineRule="auto"/>
-        <w:rPr>
-          <w:rFonts w:ascii="Times New Roman" w:hAnsi="Times New Roman" w:cs="Times New Roman"/>
-          <w:sz w:val="24"/>
-          <w:szCs w:val="24"/>
-        </w:rPr>
-      </w:pPr>
+        <w:t>Summary of the Analysis</w:t>
+      </w:r>
+    </w:p>
+    <w:p>
+      <w:pPr>
+        <w:spacing w:line="480" w:lineRule="auto"/>
+        <w:rPr>
+          <w:rFonts w:ascii="Times New Roman" w:hAnsi="Times New Roman" w:cs="Times New Roman"/>
+          <w:sz w:val="24"/>
+          <w:szCs w:val="24"/>
+        </w:rPr>
+      </w:pPr>
+      <w:r>
+        <w:rPr>
+          <w:rFonts w:ascii="Times New Roman" w:hAnsi="Times New Roman" w:cs="Times New Roman"/>
+          <w:sz w:val="24"/>
+          <w:szCs w:val="24"/>
+        </w:rPr>
+        <w:t xml:space="preserve">Even though IoT is still rather a new topic in the industry, its application is </w:t>
+      </w:r>
+      <w:r>
+        <w:rPr>
+          <w:rFonts w:ascii="Times New Roman" w:hAnsi="Times New Roman" w:cs="Times New Roman"/>
+          <w:sz w:val="24"/>
+          <w:szCs w:val="24"/>
+        </w:rPr>
+        <w:t>continuously</w:t>
+      </w:r>
+      <w:r>
+        <w:rPr>
+          <w:rFonts w:ascii="Times New Roman" w:hAnsi="Times New Roman" w:cs="Times New Roman"/>
+          <w:sz w:val="24"/>
+          <w:szCs w:val="24"/>
+        </w:rPr>
+        <w:t xml:space="preserve"> expanding to make automation of work better.</w:t>
+      </w:r>
+      <w:r>
+        <w:rPr>
+          <w:rFonts w:ascii="Times New Roman" w:hAnsi="Times New Roman" w:cs="Times New Roman"/>
+          <w:sz w:val="24"/>
+          <w:szCs w:val="24"/>
+        </w:rPr>
+        <w:t xml:space="preserve"> However, </w:t>
+      </w:r>
+      <w:r>
+        <w:rPr>
+          <w:rFonts w:ascii="Times New Roman" w:hAnsi="Times New Roman" w:cs="Times New Roman"/>
+          <w:sz w:val="24"/>
+          <w:szCs w:val="24"/>
+        </w:rPr>
+        <w:t xml:space="preserve">IoT cannot be a </w:t>
+      </w:r>
+      <w:r>
+        <w:rPr>
+          <w:rFonts w:ascii="Times New Roman" w:hAnsi="Times New Roman" w:cs="Times New Roman"/>
+          <w:sz w:val="24"/>
+          <w:szCs w:val="24"/>
+        </w:rPr>
+        <w:t>standalone</w:t>
+      </w:r>
+      <w:r>
+        <w:rPr>
+          <w:rFonts w:ascii="Times New Roman" w:hAnsi="Times New Roman" w:cs="Times New Roman"/>
+          <w:sz w:val="24"/>
+          <w:szCs w:val="24"/>
+        </w:rPr>
+        <w:t xml:space="preserve"> </w:t>
+      </w:r>
+      <w:r>
+        <w:rPr>
+          <w:rFonts w:ascii="Times New Roman" w:hAnsi="Times New Roman" w:cs="Times New Roman"/>
+          <w:sz w:val="24"/>
+          <w:szCs w:val="24"/>
+        </w:rPr>
+        <w:t>program/process.</w:t>
+      </w:r>
+      <w:r>
+        <w:rPr>
+          <w:rFonts w:ascii="Times New Roman" w:hAnsi="Times New Roman" w:cs="Times New Roman"/>
+          <w:sz w:val="24"/>
+          <w:szCs w:val="24"/>
+        </w:rPr>
+        <w:t xml:space="preserve"> It relies on other infrastructure like data </w:t>
+      </w:r>
+      <w:r>
+        <w:rPr>
+          <w:rFonts w:ascii="Times New Roman" w:hAnsi="Times New Roman" w:cs="Times New Roman"/>
+          <w:sz w:val="24"/>
+          <w:szCs w:val="24"/>
+        </w:rPr>
+        <w:t>centers</w:t>
+      </w:r>
+      <w:r>
+        <w:rPr>
+          <w:rFonts w:ascii="Times New Roman" w:hAnsi="Times New Roman" w:cs="Times New Roman"/>
+          <w:sz w:val="24"/>
+          <w:szCs w:val="24"/>
+        </w:rPr>
+        <w:t xml:space="preserve"> and secondary network providers. </w:t>
+      </w:r>
+    </w:p>
+    <w:p>
+      <w:pPr>
+        <w:spacing w:line="480" w:lineRule="auto"/>
+        <w:rPr>
+          <w:rFonts w:ascii="Times New Roman" w:hAnsi="Times New Roman" w:cs="Times New Roman"/>
+          <w:sz w:val="24"/>
+          <w:szCs w:val="24"/>
+        </w:rPr>
+      </w:pPr>
+      <w:r>
+        <w:rPr>
+          <w:rFonts w:ascii="Times New Roman" w:hAnsi="Times New Roman" w:cs="Times New Roman"/>
+          <w:sz w:val="24"/>
+          <w:szCs w:val="24"/>
+        </w:rPr>
+        <w:t xml:space="preserve">These kind of reliance makes the whole IoT architecture </w:t>
+      </w:r>
+      <w:r>
+        <w:rPr>
+          <w:rFonts w:ascii="Times New Roman" w:hAnsi="Times New Roman" w:cs="Times New Roman"/>
+          <w:sz w:val="24"/>
+          <w:szCs w:val="24"/>
+        </w:rPr>
+        <w:t xml:space="preserve">exposed to data security breaches. Some of the data security breaches that can </w:t>
+      </w:r>
+      <w:r>
+        <w:rPr>
+          <w:rFonts w:ascii="Times New Roman" w:hAnsi="Times New Roman" w:cs="Times New Roman"/>
+          <w:sz w:val="24"/>
+          <w:szCs w:val="24"/>
+        </w:rPr>
+        <w:t>occur</w:t>
+      </w:r>
+      <w:r>
+        <w:rPr>
+          <w:rFonts w:ascii="Times New Roman" w:hAnsi="Times New Roman" w:cs="Times New Roman"/>
+          <w:sz w:val="24"/>
+          <w:szCs w:val="24"/>
+        </w:rPr>
+        <w:t xml:space="preserve"> over an IoT device include DoS attacks, P</w:t>
+      </w:r>
+      <w:r>
+        <w:rPr>
+          <w:rFonts w:ascii="Times New Roman" w:hAnsi="Times New Roman" w:cs="Times New Roman"/>
+          <w:sz w:val="24"/>
+          <w:szCs w:val="24"/>
+        </w:rPr>
+        <w:t xml:space="preserve">hishing, </w:t>
+      </w:r>
+      <w:r>
+        <w:rPr>
+          <w:rFonts w:ascii="Times New Roman" w:hAnsi="Times New Roman" w:cs="Times New Roman"/>
+          <w:sz w:val="24"/>
+          <w:szCs w:val="24"/>
+        </w:rPr>
+        <w:t>malware</w:t>
+      </w:r>
+      <w:r>
+        <w:rPr>
+          <w:rFonts w:ascii="Times New Roman" w:hAnsi="Times New Roman" w:cs="Times New Roman"/>
+          <w:sz w:val="24"/>
+          <w:szCs w:val="24"/>
+        </w:rPr>
+        <w:t xml:space="preserve"> and </w:t>
+      </w:r>
+      <w:r>
+        <w:rPr>
+          <w:rFonts w:ascii="Times New Roman" w:hAnsi="Times New Roman" w:cs="Times New Roman"/>
+          <w:sz w:val="24"/>
+          <w:szCs w:val="24"/>
+        </w:rPr>
+        <w:t xml:space="preserve">social engineering attacks. Analysis of a </w:t>
+      </w:r>
+      <w:r>
+        <w:rPr>
+          <w:rFonts w:ascii="Times New Roman" w:hAnsi="Times New Roman" w:cs="Times New Roman"/>
+          <w:sz w:val="24"/>
+          <w:szCs w:val="24"/>
+        </w:rPr>
+        <w:t>dataset</w:t>
+      </w:r>
+      <w:r>
+        <w:rPr>
+          <w:rFonts w:ascii="Times New Roman" w:hAnsi="Times New Roman" w:cs="Times New Roman"/>
+          <w:sz w:val="24"/>
+          <w:szCs w:val="24"/>
+        </w:rPr>
+        <w:t xml:space="preserve"> obtained for this particular study </w:t>
+      </w:r>
+      <w:r>
+        <w:rPr>
+          <w:rFonts w:ascii="Times New Roman" w:hAnsi="Times New Roman" w:cs="Times New Roman"/>
+          <w:sz w:val="24"/>
+          <w:szCs w:val="24"/>
+        </w:rPr>
+        <w:t>revealed</w:t>
+      </w:r>
+      <w:r>
+        <w:rPr>
+          <w:rFonts w:ascii="Times New Roman" w:hAnsi="Times New Roman" w:cs="Times New Roman"/>
+          <w:sz w:val="24"/>
+          <w:szCs w:val="24"/>
+        </w:rPr>
+        <w:t xml:space="preserve"> that </w:t>
+      </w:r>
+      <w:r>
+        <w:rPr>
+          <w:rFonts w:ascii="Times New Roman" w:hAnsi="Times New Roman" w:cs="Times New Roman"/>
+          <w:sz w:val="24"/>
+          <w:szCs w:val="24"/>
+        </w:rPr>
+        <w:t>most</w:t>
+      </w:r>
+      <w:r>
+        <w:rPr>
+          <w:rFonts w:ascii="Times New Roman" w:hAnsi="Times New Roman" w:cs="Times New Roman"/>
+          <w:sz w:val="24"/>
+          <w:szCs w:val="24"/>
+        </w:rPr>
+        <w:t xml:space="preserve"> of the data center </w:t>
+      </w:r>
+      <w:r>
+        <w:rPr>
+          <w:rFonts w:ascii="Times New Roman" w:hAnsi="Times New Roman" w:cs="Times New Roman"/>
+          <w:sz w:val="24"/>
+          <w:szCs w:val="24"/>
+        </w:rPr>
+        <w:t xml:space="preserve">attacks were orchestrated from within the organization, </w:t>
+      </w:r>
+      <w:r>
+        <w:rPr>
+          <w:rFonts w:ascii="Times New Roman" w:hAnsi="Times New Roman" w:cs="Times New Roman"/>
+          <w:sz w:val="24"/>
+          <w:szCs w:val="24"/>
+        </w:rPr>
+        <w:t>meaning that</w:t>
+      </w:r>
+      <w:r>
+        <w:rPr>
+          <w:rFonts w:ascii="Times New Roman" w:hAnsi="Times New Roman" w:cs="Times New Roman"/>
+          <w:sz w:val="24"/>
+          <w:szCs w:val="24"/>
+        </w:rPr>
+        <w:t xml:space="preserve"> either there were weak security protocols in place to curb these kinds of attacks, or </w:t>
+      </w:r>
+      <w:r>
+        <w:rPr>
+          <w:rFonts w:ascii="Times New Roman" w:hAnsi="Times New Roman" w:cs="Times New Roman"/>
+          <w:sz w:val="24"/>
+          <w:szCs w:val="24"/>
+        </w:rPr>
+        <w:t xml:space="preserve">the support staff did not have the necessary knowledge and experience to </w:t>
+      </w:r>
+      <w:r>
+        <w:rPr>
+          <w:rFonts w:ascii="Times New Roman" w:hAnsi="Times New Roman" w:cs="Times New Roman"/>
+          <w:sz w:val="24"/>
+          <w:szCs w:val="24"/>
+        </w:rPr>
+        <w:t>understand</w:t>
+      </w:r>
+      <w:r>
+        <w:rPr>
+          <w:rFonts w:ascii="Times New Roman" w:hAnsi="Times New Roman" w:cs="Times New Roman"/>
+          <w:sz w:val="24"/>
+          <w:szCs w:val="24"/>
+        </w:rPr>
+        <w:t xml:space="preserve"> security breach prevention </w:t>
+      </w:r>
+      <w:r>
+        <w:rPr>
+          <w:rFonts w:ascii="Times New Roman" w:hAnsi="Times New Roman" w:cs="Times New Roman"/>
+          <w:sz w:val="24"/>
+          <w:szCs w:val="24"/>
+        </w:rPr>
+        <w:t>mechanisms</w:t>
+      </w:r>
+      <w:r>
+        <w:rPr>
+          <w:rFonts w:ascii="Times New Roman" w:hAnsi="Times New Roman" w:cs="Times New Roman"/>
+          <w:sz w:val="24"/>
+          <w:szCs w:val="24"/>
+        </w:rPr>
+        <w:t>.</w:t>
+      </w:r>
+      <w:r>
+        <w:rPr>
+          <w:rFonts w:ascii="Times New Roman" w:hAnsi="Times New Roman" w:cs="Times New Roman"/>
+          <w:sz w:val="24"/>
+          <w:szCs w:val="24"/>
+        </w:rPr>
+        <w:t xml:space="preserve"> </w:t>
+      </w:r>
+    </w:p>
+    <w:p>
+      <w:pPr>
+        <w:spacing w:line="480" w:lineRule="auto"/>
+        <w:rPr>
+          <w:rFonts w:ascii="Times New Roman" w:hAnsi="Times New Roman" w:cs="Times New Roman"/>
+          <w:sz w:val="24"/>
+          <w:szCs w:val="24"/>
+        </w:rPr>
+      </w:pPr>
+      <w:r>
+        <w:rPr>
+          <w:rFonts w:ascii="Times New Roman" w:hAnsi="Times New Roman" w:cs="Times New Roman"/>
+          <w:sz w:val="24"/>
+          <w:szCs w:val="24"/>
+        </w:rPr>
+        <w:t xml:space="preserve">Also, the analysis revealed further that </w:t>
+      </w:r>
+      <w:r>
+        <w:rPr>
+          <w:rFonts w:ascii="Times New Roman" w:hAnsi="Times New Roman" w:cs="Times New Roman"/>
+          <w:sz w:val="24"/>
+          <w:szCs w:val="24"/>
+        </w:rPr>
+        <w:t xml:space="preserve">the internet </w:t>
+      </w:r>
+      <w:r>
+        <w:rPr>
+          <w:rFonts w:ascii="Times New Roman" w:hAnsi="Times New Roman" w:cs="Times New Roman"/>
+          <w:sz w:val="24"/>
+          <w:szCs w:val="24"/>
+        </w:rPr>
+        <w:t>protocols that</w:t>
+      </w:r>
+      <w:r>
+        <w:rPr>
+          <w:rFonts w:ascii="Times New Roman" w:hAnsi="Times New Roman" w:cs="Times New Roman"/>
+          <w:sz w:val="24"/>
+          <w:szCs w:val="24"/>
+        </w:rPr>
+        <w:t xml:space="preserve"> include TCP and UDP were the most </w:t>
+      </w:r>
+      <w:r>
+        <w:rPr>
+          <w:rFonts w:ascii="Times New Roman" w:hAnsi="Times New Roman" w:cs="Times New Roman"/>
+          <w:sz w:val="24"/>
+          <w:szCs w:val="24"/>
+        </w:rPr>
+        <w:t>aggravated</w:t>
+      </w:r>
+      <w:r>
+        <w:rPr>
+          <w:rFonts w:ascii="Times New Roman" w:hAnsi="Times New Roman" w:cs="Times New Roman"/>
+          <w:sz w:val="24"/>
+          <w:szCs w:val="24"/>
+        </w:rPr>
+        <w:t xml:space="preserve"> means of launching attacks on data servers. </w:t>
+      </w:r>
+      <w:r>
+        <w:rPr>
+          <w:rFonts w:ascii="Times New Roman" w:hAnsi="Times New Roman" w:cs="Times New Roman"/>
+          <w:sz w:val="24"/>
+          <w:szCs w:val="24"/>
+        </w:rPr>
+        <w:t xml:space="preserve">Victims of these activities included </w:t>
+      </w:r>
+      <w:r>
+        <w:rPr>
+          <w:rFonts w:ascii="Times New Roman" w:hAnsi="Times New Roman" w:cs="Times New Roman"/>
+          <w:sz w:val="24"/>
+          <w:szCs w:val="24"/>
+        </w:rPr>
+        <w:t>instant</w:t>
+      </w:r>
+      <w:r>
+        <w:rPr>
+          <w:rFonts w:ascii="Times New Roman" w:hAnsi="Times New Roman" w:cs="Times New Roman"/>
+          <w:sz w:val="24"/>
+          <w:szCs w:val="24"/>
+        </w:rPr>
+        <w:t xml:space="preserve"> </w:t>
+      </w:r>
+      <w:r>
+        <w:rPr>
+          <w:rFonts w:ascii="Times New Roman" w:hAnsi="Times New Roman" w:cs="Times New Roman"/>
+          <w:sz w:val="24"/>
+          <w:szCs w:val="24"/>
+        </w:rPr>
+        <w:t>messaging applications</w:t>
+      </w:r>
+      <w:r>
+        <w:rPr>
+          <w:rFonts w:ascii="Times New Roman" w:hAnsi="Times New Roman" w:cs="Times New Roman"/>
+          <w:sz w:val="24"/>
+          <w:szCs w:val="24"/>
+        </w:rPr>
+        <w:t xml:space="preserve"> social media platforms and </w:t>
+      </w:r>
+      <w:r>
+        <w:rPr>
+          <w:rFonts w:ascii="Times New Roman" w:hAnsi="Times New Roman" w:cs="Times New Roman"/>
+          <w:sz w:val="24"/>
+          <w:szCs w:val="24"/>
+        </w:rPr>
+        <w:t>company customer</w:t>
+      </w:r>
+      <w:r>
+        <w:rPr>
+          <w:rFonts w:ascii="Times New Roman" w:hAnsi="Times New Roman" w:cs="Times New Roman"/>
+          <w:sz w:val="24"/>
+          <w:szCs w:val="24"/>
+        </w:rPr>
+        <w:t xml:space="preserve"> support portals</w:t>
+      </w:r>
+      <w:r>
+        <w:rPr>
+          <w:rFonts w:ascii="Times New Roman" w:hAnsi="Times New Roman" w:cs="Times New Roman"/>
+          <w:sz w:val="24"/>
+          <w:szCs w:val="24"/>
+        </w:rPr>
+        <w:t>.</w:t>
+      </w:r>
+      <w:r>
+        <w:rPr>
+          <w:rFonts w:ascii="Times New Roman" w:hAnsi="Times New Roman" w:cs="Times New Roman"/>
+          <w:sz w:val="24"/>
+          <w:szCs w:val="24"/>
+        </w:rPr>
+        <w:t xml:space="preserve"> </w:t>
+      </w:r>
     </w:p>
     <w:p>
       <w:pPr>
@@ -7692,63 +8618,632 @@
           <w:szCs w:val="24"/>
         </w:rPr>
       </w:pPr>
-    </w:p>
-    <w:p>
-      <w:pPr>
-        <w:spacing w:line="480" w:lineRule="auto"/>
-        <w:rPr>
-          <w:rFonts w:ascii="Times New Roman" w:hAnsi="Times New Roman" w:cs="Times New Roman"/>
-          <w:sz w:val="24"/>
-          <w:szCs w:val="24"/>
-        </w:rPr>
-      </w:pPr>
-    </w:p>
-    <w:p>
-      <w:pPr>
-        <w:rPr>
-          <w:rFonts w:asciiTheme="majorHAnsi" w:eastAsiaTheme="majorEastAsia" w:hAnsiTheme="majorHAnsi" w:cstheme="majorBidi"/>
+      <w:r>
+        <w:rPr>
+          <w:rFonts w:ascii="Times New Roman" w:hAnsi="Times New Roman" w:cs="Times New Roman"/>
+          <w:b/>
+          <w:sz w:val="24"/>
+          <w:szCs w:val="24"/>
+        </w:rPr>
+        <w:t>Conclusions and recommendations</w:t>
+      </w:r>
+    </w:p>
+    <w:p>
+      <w:pPr>
+        <w:spacing w:line="480" w:lineRule="auto"/>
+        <w:rPr>
+          <w:rFonts w:ascii="Times New Roman" w:hAnsi="Times New Roman" w:cs="Times New Roman"/>
+          <w:sz w:val="24"/>
+          <w:szCs w:val="24"/>
+        </w:rPr>
+      </w:pPr>
+      <w:r>
+        <w:rPr>
+          <w:rFonts w:ascii="Times New Roman" w:hAnsi="Times New Roman" w:cs="Times New Roman"/>
+          <w:sz w:val="24"/>
+          <w:szCs w:val="24"/>
+        </w:rPr>
+        <w:t xml:space="preserve">IoT is a </w:t>
+      </w:r>
+      <w:r>
+        <w:rPr>
+          <w:rFonts w:ascii="Times New Roman" w:hAnsi="Times New Roman" w:cs="Times New Roman"/>
+          <w:sz w:val="24"/>
+          <w:szCs w:val="24"/>
+        </w:rPr>
+        <w:t>fascinating</w:t>
+      </w:r>
+      <w:r>
+        <w:rPr>
+          <w:rFonts w:ascii="Times New Roman" w:hAnsi="Times New Roman" w:cs="Times New Roman"/>
+          <w:sz w:val="24"/>
+          <w:szCs w:val="24"/>
+        </w:rPr>
+        <w:t xml:space="preserve"> technology that is making development and </w:t>
+      </w:r>
+      <w:r>
+        <w:rPr>
+          <w:rFonts w:ascii="Times New Roman" w:hAnsi="Times New Roman" w:cs="Times New Roman"/>
+          <w:sz w:val="24"/>
+          <w:szCs w:val="24"/>
+        </w:rPr>
+        <w:t>imp</w:t>
+      </w:r>
+      <w:r>
+        <w:rPr>
+          <w:rFonts w:ascii="Times New Roman" w:hAnsi="Times New Roman" w:cs="Times New Roman"/>
+          <w:sz w:val="24"/>
+          <w:szCs w:val="24"/>
+        </w:rPr>
+        <w:t>r</w:t>
+      </w:r>
+      <w:r>
+        <w:rPr>
+          <w:rFonts w:ascii="Times New Roman" w:hAnsi="Times New Roman" w:cs="Times New Roman"/>
+          <w:sz w:val="24"/>
+          <w:szCs w:val="24"/>
+        </w:rPr>
+        <w:t>o</w:t>
+      </w:r>
+      <w:r>
+        <w:rPr>
+          <w:rFonts w:ascii="Times New Roman" w:hAnsi="Times New Roman" w:cs="Times New Roman"/>
+          <w:sz w:val="24"/>
+          <w:szCs w:val="24"/>
+        </w:rPr>
+        <w:t>v</w:t>
+      </w:r>
+      <w:r>
+        <w:rPr>
+          <w:rFonts w:ascii="Times New Roman" w:hAnsi="Times New Roman" w:cs="Times New Roman"/>
+          <w:sz w:val="24"/>
+          <w:szCs w:val="24"/>
+        </w:rPr>
+        <w:t>e</w:t>
+      </w:r>
+      <w:r>
+        <w:rPr>
+          <w:rFonts w:ascii="Times New Roman" w:hAnsi="Times New Roman" w:cs="Times New Roman"/>
+          <w:sz w:val="24"/>
+          <w:szCs w:val="24"/>
+        </w:rPr>
+        <w:t xml:space="preserve">ments of life easier. Its application in Agriculture, </w:t>
+      </w:r>
+      <w:r>
+        <w:rPr>
+          <w:rFonts w:ascii="Times New Roman" w:hAnsi="Times New Roman" w:cs="Times New Roman"/>
+          <w:sz w:val="24"/>
+          <w:szCs w:val="24"/>
+        </w:rPr>
+        <w:t xml:space="preserve">home living, </w:t>
+      </w:r>
+      <w:r>
+        <w:rPr>
+          <w:rFonts w:ascii="Times New Roman" w:hAnsi="Times New Roman" w:cs="Times New Roman"/>
+          <w:sz w:val="24"/>
+          <w:szCs w:val="24"/>
+        </w:rPr>
+        <w:t xml:space="preserve">office automation, motor </w:t>
+      </w:r>
+      <w:r>
+        <w:rPr>
+          <w:rFonts w:ascii="Times New Roman" w:hAnsi="Times New Roman" w:cs="Times New Roman"/>
+          <w:sz w:val="24"/>
+          <w:szCs w:val="24"/>
+        </w:rPr>
+        <w:t>vehicle</w:t>
+      </w:r>
+      <w:r>
+        <w:rPr>
+          <w:rFonts w:ascii="Times New Roman" w:hAnsi="Times New Roman" w:cs="Times New Roman"/>
+          <w:sz w:val="24"/>
+          <w:szCs w:val="24"/>
+        </w:rPr>
+        <w:t xml:space="preserve"> industry and the </w:t>
+      </w:r>
+      <w:r>
+        <w:rPr>
+          <w:rFonts w:ascii="Times New Roman" w:hAnsi="Times New Roman" w:cs="Times New Roman"/>
+          <w:sz w:val="24"/>
+          <w:szCs w:val="24"/>
+        </w:rPr>
+        <w:t xml:space="preserve">security sectors has contributed immensely </w:t>
+      </w:r>
+      <w:r>
+        <w:rPr>
+          <w:rFonts w:ascii="Times New Roman" w:hAnsi="Times New Roman" w:cs="Times New Roman"/>
+          <w:sz w:val="24"/>
+          <w:szCs w:val="24"/>
+        </w:rPr>
+        <w:t>to the</w:t>
+      </w:r>
+      <w:r>
+        <w:rPr>
+          <w:rFonts w:ascii="Times New Roman" w:hAnsi="Times New Roman" w:cs="Times New Roman"/>
+          <w:sz w:val="24"/>
+          <w:szCs w:val="24"/>
+        </w:rPr>
+        <w:t xml:space="preserve"> growth and development of </w:t>
+      </w:r>
+      <w:r>
+        <w:rPr>
+          <w:rFonts w:ascii="Times New Roman" w:hAnsi="Times New Roman" w:cs="Times New Roman"/>
+          <w:sz w:val="24"/>
+          <w:szCs w:val="24"/>
+        </w:rPr>
+        <w:t>emerging</w:t>
+      </w:r>
+      <w:r>
+        <w:rPr>
+          <w:rFonts w:ascii="Times New Roman" w:hAnsi="Times New Roman" w:cs="Times New Roman"/>
+          <w:sz w:val="24"/>
+          <w:szCs w:val="24"/>
+        </w:rPr>
+        <w:t xml:space="preserve"> technologies as a whole.</w:t>
+      </w:r>
+      <w:r>
+        <w:rPr>
+          <w:rFonts w:ascii="Times New Roman" w:hAnsi="Times New Roman" w:cs="Times New Roman"/>
+          <w:sz w:val="24"/>
+          <w:szCs w:val="24"/>
+        </w:rPr>
+        <w:t xml:space="preserve"> Aside, </w:t>
+      </w:r>
+      <w:r>
+        <w:rPr>
+          <w:rFonts w:ascii="Times New Roman" w:hAnsi="Times New Roman" w:cs="Times New Roman"/>
+          <w:sz w:val="24"/>
+          <w:szCs w:val="24"/>
+        </w:rPr>
+        <w:t>implementations</w:t>
+      </w:r>
+      <w:r>
+        <w:rPr>
+          <w:rFonts w:ascii="Times New Roman" w:hAnsi="Times New Roman" w:cs="Times New Roman"/>
+          <w:sz w:val="24"/>
+          <w:szCs w:val="24"/>
+        </w:rPr>
+        <w:t xml:space="preserve"> of this emerging technology needs to be </w:t>
+      </w:r>
+      <w:r>
+        <w:rPr>
+          <w:rFonts w:ascii="Times New Roman" w:hAnsi="Times New Roman" w:cs="Times New Roman"/>
+          <w:sz w:val="24"/>
+          <w:szCs w:val="24"/>
+        </w:rPr>
+        <w:lastRenderedPageBreak/>
+        <w:t>reviewed</w:t>
+      </w:r>
+      <w:r>
+        <w:rPr>
+          <w:rFonts w:ascii="Times New Roman" w:hAnsi="Times New Roman" w:cs="Times New Roman"/>
+          <w:sz w:val="24"/>
+          <w:szCs w:val="24"/>
+        </w:rPr>
+        <w:t xml:space="preserve"> in </w:t>
+      </w:r>
+      <w:r>
+        <w:rPr>
+          <w:rFonts w:ascii="Times New Roman" w:hAnsi="Times New Roman" w:cs="Times New Roman"/>
+          <w:sz w:val="24"/>
+          <w:szCs w:val="24"/>
+        </w:rPr>
+        <w:t>full scale, taking into consideration, the potential risks that data b</w:t>
+      </w:r>
+      <w:r>
+        <w:rPr>
+          <w:rFonts w:ascii="Times New Roman" w:hAnsi="Times New Roman" w:cs="Times New Roman"/>
+          <w:sz w:val="24"/>
+          <w:szCs w:val="24"/>
+        </w:rPr>
+        <w:t>r</w:t>
+      </w:r>
+      <w:r>
+        <w:rPr>
+          <w:rFonts w:ascii="Times New Roman" w:hAnsi="Times New Roman" w:cs="Times New Roman"/>
+          <w:sz w:val="24"/>
+          <w:szCs w:val="24"/>
+        </w:rPr>
+        <w:t xml:space="preserve">eaches could course an organization </w:t>
+      </w:r>
+      <w:r>
+        <w:rPr>
+          <w:rFonts w:ascii="Times New Roman" w:hAnsi="Times New Roman" w:cs="Times New Roman"/>
+          <w:sz w:val="24"/>
+          <w:szCs w:val="24"/>
+        </w:rPr>
+        <w:t xml:space="preserve">or an individual. </w:t>
+      </w:r>
+      <w:r>
+        <w:rPr>
+          <w:rFonts w:ascii="Times New Roman" w:hAnsi="Times New Roman" w:cs="Times New Roman"/>
+          <w:sz w:val="24"/>
+          <w:szCs w:val="24"/>
+        </w:rPr>
+        <w:t xml:space="preserve">Companies have lost their reputations, </w:t>
+      </w:r>
+      <w:r>
+        <w:rPr>
+          <w:rFonts w:ascii="Times New Roman" w:hAnsi="Times New Roman" w:cs="Times New Roman"/>
+          <w:sz w:val="24"/>
+          <w:szCs w:val="24"/>
+        </w:rPr>
+        <w:t xml:space="preserve">customer base and faced financial legal implications due to data breach </w:t>
+      </w:r>
+      <w:r>
+        <w:rPr>
+          <w:rFonts w:ascii="Times New Roman" w:hAnsi="Times New Roman" w:cs="Times New Roman"/>
+          <w:sz w:val="24"/>
+          <w:szCs w:val="24"/>
+        </w:rPr>
+        <w:t>within their</w:t>
+      </w:r>
+      <w:r>
+        <w:rPr>
+          <w:rFonts w:ascii="Times New Roman" w:hAnsi="Times New Roman" w:cs="Times New Roman"/>
+          <w:sz w:val="24"/>
+          <w:szCs w:val="24"/>
+        </w:rPr>
+        <w:t xml:space="preserve"> servers. </w:t>
+      </w:r>
+      <w:r>
+        <w:rPr>
+          <w:rFonts w:ascii="Times New Roman" w:hAnsi="Times New Roman" w:cs="Times New Roman"/>
+          <w:sz w:val="24"/>
+          <w:szCs w:val="24"/>
+        </w:rPr>
+        <w:t>Individuals</w:t>
+      </w:r>
+      <w:r>
+        <w:rPr>
+          <w:rFonts w:ascii="Times New Roman" w:hAnsi="Times New Roman" w:cs="Times New Roman"/>
+          <w:sz w:val="24"/>
+          <w:szCs w:val="24"/>
+        </w:rPr>
+        <w:t xml:space="preserve"> have also lost </w:t>
+      </w:r>
+      <w:r>
+        <w:rPr>
+          <w:rFonts w:ascii="Times New Roman" w:hAnsi="Times New Roman" w:cs="Times New Roman"/>
+          <w:sz w:val="24"/>
+          <w:szCs w:val="24"/>
+        </w:rPr>
+        <w:t>money to strangers and have had their identities stolen onli</w:t>
+      </w:r>
+      <w:r>
+        <w:rPr>
+          <w:rFonts w:ascii="Times New Roman" w:hAnsi="Times New Roman" w:cs="Times New Roman"/>
+          <w:sz w:val="24"/>
+          <w:szCs w:val="24"/>
+        </w:rPr>
+        <w:t>ne and used to commit crimes.</w:t>
+      </w:r>
+    </w:p>
+    <w:p>
+      <w:pPr>
+        <w:spacing w:line="480" w:lineRule="auto"/>
+        <w:rPr>
+          <w:rFonts w:ascii="Times New Roman" w:hAnsi="Times New Roman" w:cs="Times New Roman"/>
+          <w:sz w:val="24"/>
+          <w:szCs w:val="24"/>
+        </w:rPr>
+      </w:pPr>
+      <w:r>
+        <w:rPr>
+          <w:rFonts w:ascii="Times New Roman" w:hAnsi="Times New Roman" w:cs="Times New Roman"/>
+          <w:sz w:val="24"/>
+          <w:szCs w:val="24"/>
+        </w:rPr>
+        <w:t xml:space="preserve">The security concerns surrounding IoT as an emerging technology should be addressed in </w:t>
+      </w:r>
+      <w:r>
+        <w:rPr>
+          <w:rFonts w:ascii="Times New Roman" w:hAnsi="Times New Roman" w:cs="Times New Roman"/>
+          <w:sz w:val="24"/>
+          <w:szCs w:val="24"/>
+        </w:rPr>
+        <w:t>phases</w:t>
+      </w:r>
+      <w:r>
+        <w:rPr>
+          <w:rFonts w:ascii="Times New Roman" w:hAnsi="Times New Roman" w:cs="Times New Roman"/>
+          <w:sz w:val="24"/>
+          <w:szCs w:val="24"/>
+        </w:rPr>
+        <w:t xml:space="preserve"> and cycles. </w:t>
+      </w:r>
+      <w:r>
+        <w:rPr>
+          <w:rFonts w:ascii="Times New Roman" w:hAnsi="Times New Roman" w:cs="Times New Roman"/>
+          <w:sz w:val="24"/>
+          <w:szCs w:val="24"/>
+        </w:rPr>
+        <w:t xml:space="preserve">For </w:t>
+      </w:r>
+      <w:r>
+        <w:rPr>
+          <w:rFonts w:ascii="Times New Roman" w:hAnsi="Times New Roman" w:cs="Times New Roman"/>
+          <w:sz w:val="24"/>
+          <w:szCs w:val="24"/>
+        </w:rPr>
+        <w:t>instance</w:t>
+      </w:r>
+      <w:r>
+        <w:rPr>
+          <w:rFonts w:ascii="Times New Roman" w:hAnsi="Times New Roman" w:cs="Times New Roman"/>
+          <w:sz w:val="24"/>
+          <w:szCs w:val="24"/>
+        </w:rPr>
+        <w:t xml:space="preserve">, there needs to be a better understanding of the </w:t>
+      </w:r>
+      <w:r>
+        <w:rPr>
+          <w:rFonts w:ascii="Times New Roman" w:hAnsi="Times New Roman" w:cs="Times New Roman"/>
+          <w:sz w:val="24"/>
+          <w:szCs w:val="24"/>
+        </w:rPr>
+        <w:t xml:space="preserve">IoT </w:t>
+      </w:r>
+      <w:r>
+        <w:rPr>
+          <w:rFonts w:ascii="Times New Roman" w:hAnsi="Times New Roman" w:cs="Times New Roman"/>
+          <w:sz w:val="24"/>
+          <w:szCs w:val="24"/>
+        </w:rPr>
+        <w:t>software</w:t>
+      </w:r>
+      <w:r>
+        <w:rPr>
+          <w:rFonts w:ascii="Times New Roman" w:hAnsi="Times New Roman" w:cs="Times New Roman"/>
+          <w:sz w:val="24"/>
+          <w:szCs w:val="24"/>
+        </w:rPr>
+        <w:t xml:space="preserve"> </w:t>
+      </w:r>
+      <w:r>
+        <w:rPr>
+          <w:rFonts w:ascii="Times New Roman" w:hAnsi="Times New Roman" w:cs="Times New Roman"/>
+          <w:sz w:val="24"/>
+          <w:szCs w:val="24"/>
+        </w:rPr>
+        <w:t xml:space="preserve">product being developed. As this is happening, code reviews should be done and forked. There is also need for penetration testers to come and </w:t>
+      </w:r>
+      <w:r>
+        <w:rPr>
+          <w:rFonts w:ascii="Times New Roman" w:hAnsi="Times New Roman" w:cs="Times New Roman"/>
+          <w:sz w:val="24"/>
+          <w:szCs w:val="24"/>
+        </w:rPr>
+        <w:t xml:space="preserve">pen test the product prior to release an even after </w:t>
+      </w:r>
+      <w:r>
+        <w:rPr>
+          <w:rFonts w:ascii="Times New Roman" w:hAnsi="Times New Roman" w:cs="Times New Roman"/>
+          <w:sz w:val="24"/>
+          <w:szCs w:val="24"/>
+        </w:rPr>
+        <w:t>release</w:t>
+      </w:r>
+      <w:r>
+        <w:rPr>
+          <w:rFonts w:ascii="Times New Roman" w:hAnsi="Times New Roman" w:cs="Times New Roman"/>
+          <w:sz w:val="24"/>
+          <w:szCs w:val="24"/>
+        </w:rPr>
+        <w:t xml:space="preserve">, the program should regularly be checked for updates. </w:t>
+      </w:r>
+      <w:r>
+        <w:rPr>
+          <w:rFonts w:ascii="Times New Roman" w:hAnsi="Times New Roman" w:cs="Times New Roman"/>
+          <w:sz w:val="24"/>
+          <w:szCs w:val="24"/>
+        </w:rPr>
+        <w:t xml:space="preserve">The role of a quality and assurance engineer ensures that </w:t>
+      </w:r>
+      <w:r>
+        <w:rPr>
+          <w:rFonts w:ascii="Times New Roman" w:hAnsi="Times New Roman" w:cs="Times New Roman"/>
+          <w:sz w:val="24"/>
+          <w:szCs w:val="24"/>
+        </w:rPr>
+        <w:t xml:space="preserve">the IoT product developed meets the latest </w:t>
+      </w:r>
+      <w:r>
+        <w:rPr>
+          <w:rFonts w:ascii="Times New Roman" w:hAnsi="Times New Roman" w:cs="Times New Roman"/>
+          <w:sz w:val="24"/>
+          <w:szCs w:val="24"/>
+        </w:rPr>
+        <w:t>industry</w:t>
+      </w:r>
+      <w:r>
+        <w:rPr>
+          <w:rFonts w:ascii="Times New Roman" w:hAnsi="Times New Roman" w:cs="Times New Roman"/>
+          <w:sz w:val="24"/>
+          <w:szCs w:val="24"/>
+        </w:rPr>
+        <w:t xml:space="preserve"> requirements, using the latest technologies and tools having been tested and tried across varying envir</w:t>
+      </w:r>
+      <w:r>
+        <w:rPr>
+          <w:rFonts w:ascii="Times New Roman" w:hAnsi="Times New Roman" w:cs="Times New Roman"/>
+          <w:sz w:val="24"/>
+          <w:szCs w:val="24"/>
+        </w:rPr>
+        <w:t>on</w:t>
+      </w:r>
+      <w:r>
+        <w:rPr>
+          <w:rFonts w:ascii="Times New Roman" w:hAnsi="Times New Roman" w:cs="Times New Roman"/>
+          <w:sz w:val="24"/>
+          <w:szCs w:val="24"/>
+        </w:rPr>
+        <w:t>ments and conditions.</w:t>
+      </w:r>
+      <w:r>
+        <w:rPr>
+          <w:rFonts w:ascii="Times New Roman" w:hAnsi="Times New Roman" w:cs="Times New Roman"/>
+          <w:sz w:val="24"/>
+          <w:szCs w:val="24"/>
+        </w:rPr>
+        <w:t xml:space="preserve"> </w:t>
+      </w:r>
+      <w:r>
+        <w:rPr>
+          <w:rFonts w:ascii="Times New Roman" w:hAnsi="Times New Roman" w:cs="Times New Roman"/>
+          <w:sz w:val="24"/>
+          <w:szCs w:val="24"/>
+        </w:rPr>
+        <w:t xml:space="preserve">Lastly, the IoT </w:t>
+      </w:r>
+      <w:r>
+        <w:rPr>
+          <w:rFonts w:ascii="Times New Roman" w:hAnsi="Times New Roman" w:cs="Times New Roman"/>
+          <w:sz w:val="24"/>
+          <w:szCs w:val="24"/>
+        </w:rPr>
+        <w:t>devices</w:t>
+      </w:r>
+      <w:r>
+        <w:rPr>
+          <w:rFonts w:ascii="Times New Roman" w:hAnsi="Times New Roman" w:cs="Times New Roman"/>
+          <w:sz w:val="24"/>
+          <w:szCs w:val="24"/>
+        </w:rPr>
+        <w:t xml:space="preserve"> are supposed to be frequently </w:t>
+      </w:r>
+      <w:r>
+        <w:rPr>
+          <w:rFonts w:ascii="Times New Roman" w:hAnsi="Times New Roman" w:cs="Times New Roman"/>
+          <w:sz w:val="24"/>
+          <w:szCs w:val="24"/>
+        </w:rPr>
+        <w:t>check</w:t>
+      </w:r>
+      <w:r>
+        <w:rPr>
+          <w:rFonts w:ascii="Times New Roman" w:hAnsi="Times New Roman" w:cs="Times New Roman"/>
+          <w:sz w:val="24"/>
+          <w:szCs w:val="24"/>
+        </w:rPr>
+        <w:t xml:space="preserve"> for </w:t>
+      </w:r>
+      <w:r>
+        <w:rPr>
+          <w:rFonts w:ascii="Times New Roman" w:hAnsi="Times New Roman" w:cs="Times New Roman"/>
+          <w:sz w:val="24"/>
+          <w:szCs w:val="24"/>
+        </w:rPr>
+        <w:t>bugs and updated using latest tools and technologies in the industry.</w:t>
+      </w:r>
+      <w:bookmarkStart w:id="12" w:name="_Toc86229562"/>
+    </w:p>
+    <w:p>
+      <w:pPr>
+        <w:spacing w:line="480" w:lineRule="auto"/>
+        <w:rPr>
+          <w:rFonts w:ascii="Times New Roman" w:hAnsi="Times New Roman" w:cs="Times New Roman"/>
+          <w:sz w:val="24"/>
+          <w:szCs w:val="24"/>
+        </w:rPr>
+      </w:pPr>
+    </w:p>
+    <w:p>
+      <w:pPr>
+        <w:spacing w:line="480" w:lineRule="auto"/>
+        <w:rPr>
+          <w:rFonts w:ascii="Times New Roman" w:hAnsi="Times New Roman" w:cs="Times New Roman"/>
+          <w:sz w:val="24"/>
+          <w:szCs w:val="24"/>
+        </w:rPr>
+      </w:pPr>
+    </w:p>
+    <w:p>
+      <w:pPr>
+        <w:spacing w:line="480" w:lineRule="auto"/>
+        <w:rPr>
+          <w:rFonts w:ascii="Times New Roman" w:hAnsi="Times New Roman" w:cs="Times New Roman"/>
+          <w:sz w:val="24"/>
+          <w:szCs w:val="24"/>
+        </w:rPr>
+      </w:pPr>
+    </w:p>
+    <w:p>
+      <w:pPr>
+        <w:spacing w:line="480" w:lineRule="auto"/>
+        <w:rPr>
+          <w:rFonts w:ascii="Times New Roman" w:hAnsi="Times New Roman" w:cs="Times New Roman"/>
+          <w:sz w:val="24"/>
+          <w:szCs w:val="24"/>
+        </w:rPr>
+      </w:pPr>
+    </w:p>
+    <w:p>
+      <w:pPr>
+        <w:spacing w:line="480" w:lineRule="auto"/>
+        <w:rPr>
+          <w:rFonts w:ascii="Times New Roman" w:hAnsi="Times New Roman" w:cs="Times New Roman"/>
+          <w:sz w:val="24"/>
+          <w:szCs w:val="24"/>
+        </w:rPr>
+      </w:pPr>
+    </w:p>
+    <w:p>
+      <w:pPr>
+        <w:spacing w:line="480" w:lineRule="auto"/>
+        <w:rPr>
+          <w:rFonts w:ascii="Times New Roman" w:hAnsi="Times New Roman" w:cs="Times New Roman"/>
+          <w:sz w:val="24"/>
+          <w:szCs w:val="24"/>
+        </w:rPr>
+      </w:pPr>
+    </w:p>
+    <w:p>
+      <w:pPr>
+        <w:spacing w:line="480" w:lineRule="auto"/>
+        <w:rPr>
+          <w:rFonts w:ascii="Times New Roman" w:hAnsi="Times New Roman" w:cs="Times New Roman"/>
+          <w:sz w:val="24"/>
+          <w:szCs w:val="24"/>
+        </w:rPr>
+      </w:pPr>
+    </w:p>
+    <w:p>
+      <w:pPr>
+        <w:spacing w:line="480" w:lineRule="auto"/>
+        <w:rPr>
+          <w:rFonts w:ascii="Times New Roman" w:hAnsi="Times New Roman" w:cs="Times New Roman"/>
+          <w:sz w:val="24"/>
+          <w:szCs w:val="24"/>
+        </w:rPr>
+      </w:pPr>
+      <w:bookmarkStart w:id="13" w:name="_GoBack"/>
+      <w:bookmarkEnd w:id="13"/>
+    </w:p>
+    <w:p>
+      <w:pPr>
+        <w:spacing w:line="480" w:lineRule="auto"/>
+        <w:rPr>
+          <w:rFonts w:ascii="Times New Roman" w:hAnsi="Times New Roman" w:cs="Times New Roman"/>
+          <w:sz w:val="24"/>
+          <w:szCs w:val="24"/>
+        </w:rPr>
+      </w:pPr>
+      <w:r>
+        <w:rPr>
           <w:b/>
           <w:bCs/>
-          <w:sz w:val="32"/>
-          <w:szCs w:val="32"/>
-        </w:rPr>
-      </w:pPr>
-      <w:bookmarkStart w:id="13" w:name="_Toc86229562"/>
+        </w:rPr>
+        <w:t>Reference</w:t>
+      </w:r>
       <w:r>
         <w:rPr>
           <w:b/>
           <w:bCs/>
         </w:rPr>
-        <w:br w:type="page"/>
-      </w:r>
-    </w:p>
-    <w:p>
-      <w:pPr>
-        <w:pStyle w:val="Heading1"/>
-        <w:rPr>
-          <w:b/>
-          <w:bCs/>
-          <w:color w:val="auto"/>
-        </w:rPr>
-      </w:pPr>
-      <w:r>
-        <w:rPr>
-          <w:b/>
-          <w:bCs/>
-          <w:color w:val="auto"/>
-        </w:rPr>
-        <w:lastRenderedPageBreak/>
-        <w:t>Reference</w:t>
-      </w:r>
-      <w:r>
-        <w:rPr>
-          <w:b/>
-          <w:bCs/>
-          <w:color w:val="auto"/>
-        </w:rPr>
         <w:t xml:space="preserve"> List</w:t>
       </w:r>
-      <w:bookmarkEnd w:id="13"/>
+      <w:bookmarkEnd w:id="12"/>
     </w:p>
     <w:p>
       <w:pPr>
@@ -8102,16 +9597,8 @@
           <w:sz w:val="24"/>
           <w:szCs w:val="24"/>
         </w:rPr>
-        <w:t xml:space="preserve">Abdelrahman, A. M., Rodrigues, J. J., Mahmoud, M. M., Saleem, K., Das, A. K., Korotaev, V., &amp; Kozlov, S. A. (2021). Software‐defined networking security for private </w:t>
-      </w:r>
-      <w:r>
-        <w:rPr>
-          <w:rFonts w:ascii="Times New Roman" w:eastAsia="Times New Roman" w:hAnsi="Times New Roman" w:cs="Times New Roman"/>
-          <w:sz w:val="24"/>
-          <w:szCs w:val="24"/>
-        </w:rPr>
         <w:lastRenderedPageBreak/>
-        <w:t xml:space="preserve">data center networks and clouds: Vulnerabilities, attacks, countermeasures, and solutions. </w:t>
+        <w:t xml:space="preserve">Abdelrahman, A. M., Rodrigues, J. J., Mahmoud, M. M., Saleem, K., Das, A. K., Korotaev, V., &amp; Kozlov, S. A. (2021). Software‐defined networking security for private data center networks and clouds: Vulnerabilities, attacks, countermeasures, and solutions. </w:t>
       </w:r>
       <w:r>
         <w:rPr>
@@ -8259,7 +9746,7 @@
           <w:rPr>
             <w:noProof/>
           </w:rPr>
-          <w:t>27</w:t>
+          <w:t>31</w:t>
         </w:r>
         <w:r>
           <w:rPr>
@@ -9450,7 +10937,7 @@
 </file>
 
 <file path=customXml/itemProps1.xml><?xml version="1.0" encoding="utf-8"?>
-<ds:datastoreItem xmlns:ds="http://schemas.openxmlformats.org/officeDocument/2006/customXml" ds:itemID="{63038311-5C3F-4F7B-883E-2EDA5D33FCA6}">
+<ds:datastoreItem xmlns:ds="http://schemas.openxmlformats.org/officeDocument/2006/customXml" ds:itemID="{082B0D6A-5414-462E-81DD-14DEE4ED1AC9}">
   <ds:schemaRefs>
     <ds:schemaRef ds:uri="http://schemas.openxmlformats.org/officeDocument/2006/bibliography"/>
   </ds:schemaRefs>
